--- a/main/exercicios/Lista12.docx
+++ b/main/exercicios/Lista12.docx
@@ -85,7 +85,7 @@
                 <w:sz w:val="36"/>
                 <w:szCs w:val="36"/>
               </w:rPr>
-              <w:t>Ponteiros</w:t>
+              <w:t>Arquivos</w:t>
             </w:r>
           </w:p>
         </w:tc>
@@ -152,21 +152,7 @@
           <w:sz w:val="24"/>
           <w:szCs w:val="24"/>
         </w:rPr>
-        <w:t xml:space="preserve">Permita que o </w:t>
-      </w:r>
-      <w:r>
-        <w:rPr>
-          <w:sz w:val="24"/>
-          <w:szCs w:val="24"/>
-        </w:rPr>
-        <w:t>usuário</w:t>
-      </w:r>
-      <w:r>
-        <w:rPr>
-          <w:sz w:val="24"/>
-          <w:szCs w:val="24"/>
-        </w:rPr>
-        <w:t xml:space="preserve"> grave diversos caracteres nesse ar</w:t>
+        <w:t>Permita que o usuário grave diversos caracteres nesse ar</w:t>
       </w:r>
       <w:r>
         <w:rPr>
@@ -180,14 +166,7 @@
           <w:sz w:val="24"/>
           <w:szCs w:val="24"/>
         </w:rPr>
-        <w:t xml:space="preserve">ário </w:t>
-      </w:r>
-      <w:r>
-        <w:rPr>
-          <w:sz w:val="24"/>
-          <w:szCs w:val="24"/>
-        </w:rPr>
-        <w:t>entre com o caractere ‘0’</w:t>
+        <w:t>ário entre com o caractere ‘0’</w:t>
       </w:r>
     </w:p>
     <w:p>
@@ -246,6 +225,34 @@
     <w:p>
       <w:pPr>
         <w:pStyle w:val="PargrafodaLista"/>
+        <w:ind w:left="397"/>
+        <w:contextualSpacing w:val="0"/>
+        <w:rPr>
+          <w:sz w:val="24"/>
+          <w:szCs w:val="24"/>
+        </w:rPr>
+      </w:pPr>
+      <w:r>
+        <w:rPr>
+          <w:sz w:val="24"/>
+          <w:szCs w:val="24"/>
+        </w:rPr>
+        <w:t xml:space="preserve">Resolução: </w:t>
+      </w:r>
+      <w:hyperlink r:id="rId5" w:history="1">
+        <w:r>
+          <w:rPr>
+            <w:rStyle w:val="Hyperlink"/>
+            <w:sz w:val="24"/>
+            <w:szCs w:val="24"/>
+          </w:rPr>
+          <w:t>https://github.com/student072/Exercicios-REA-AED/blob/master/Arquivos/exercicio1.c</w:t>
+        </w:r>
+      </w:hyperlink>
+    </w:p>
+    <w:p>
+      <w:pPr>
+        <w:pStyle w:val="PargrafodaLista"/>
         <w:numPr>
           <w:ilvl w:val="0"/>
           <w:numId w:val="1"/>
@@ -261,28 +268,7 @@
           <w:sz w:val="24"/>
           <w:szCs w:val="24"/>
         </w:rPr>
-        <w:t>Faça</w:t>
-      </w:r>
-      <w:r>
-        <w:rPr>
-          <w:sz w:val="24"/>
-          <w:szCs w:val="24"/>
-        </w:rPr>
-        <w:t xml:space="preserve"> um programa que receba do </w:t>
-      </w:r>
-      <w:r>
-        <w:rPr>
-          <w:sz w:val="24"/>
-          <w:szCs w:val="24"/>
-        </w:rPr>
-        <w:t>usuário</w:t>
-      </w:r>
-      <w:r>
-        <w:rPr>
-          <w:sz w:val="24"/>
-          <w:szCs w:val="24"/>
-        </w:rPr>
-        <w:t xml:space="preserve"> um arquivo </w:t>
+        <w:t xml:space="preserve">Faça um programa que receba do usuário um arquivo </w:t>
       </w:r>
       <w:r>
         <w:rPr>
@@ -302,6 +288,34 @@
     <w:p>
       <w:pPr>
         <w:pStyle w:val="PargrafodaLista"/>
+        <w:ind w:left="397"/>
+        <w:contextualSpacing w:val="0"/>
+        <w:rPr>
+          <w:sz w:val="24"/>
+          <w:szCs w:val="24"/>
+        </w:rPr>
+      </w:pPr>
+      <w:r>
+        <w:rPr>
+          <w:sz w:val="24"/>
+          <w:szCs w:val="24"/>
+        </w:rPr>
+        <w:t xml:space="preserve">Resolução: </w:t>
+      </w:r>
+      <w:hyperlink r:id="rId6" w:history="1">
+        <w:r>
+          <w:rPr>
+            <w:rStyle w:val="Hyperlink"/>
+            <w:sz w:val="24"/>
+            <w:szCs w:val="24"/>
+          </w:rPr>
+          <w:t>https://github.com/student072/Exercicios-REA-AED/blob/master/Arquivos/exercicio2.c</w:t>
+        </w:r>
+      </w:hyperlink>
+    </w:p>
+    <w:p>
+      <w:pPr>
+        <w:pStyle w:val="PargrafodaLista"/>
         <w:numPr>
           <w:ilvl w:val="0"/>
           <w:numId w:val="1"/>
@@ -317,28 +331,7 @@
           <w:sz w:val="24"/>
           <w:szCs w:val="24"/>
         </w:rPr>
-        <w:t>Faça</w:t>
-      </w:r>
-      <w:r>
-        <w:rPr>
-          <w:sz w:val="24"/>
-          <w:szCs w:val="24"/>
-        </w:rPr>
-        <w:t xml:space="preserve"> um programa que receba do </w:t>
-      </w:r>
-      <w:r>
-        <w:rPr>
-          <w:sz w:val="24"/>
-          <w:szCs w:val="24"/>
-        </w:rPr>
-        <w:t>usuário</w:t>
-      </w:r>
-      <w:r>
-        <w:rPr>
-          <w:sz w:val="24"/>
-          <w:szCs w:val="24"/>
-        </w:rPr>
-        <w:t xml:space="preserve"> um arquivo </w:t>
+        <w:t xml:space="preserve">Faça um programa que receba do usuário um arquivo </w:t>
       </w:r>
       <w:r>
         <w:rPr>
@@ -354,15 +347,190 @@
         </w:rPr>
         <w:t xml:space="preserve"> </w:t>
       </w:r>
+      <w:r>
+        <w:rPr>
+          <w:sz w:val="24"/>
+          <w:szCs w:val="24"/>
+        </w:rPr>
+        <w:t>e quantas são consoantes.</w:t>
+      </w:r>
+    </w:p>
+    <w:p>
+      <w:pPr>
+        <w:pStyle w:val="PargrafodaLista"/>
+        <w:ind w:left="397"/>
+        <w:contextualSpacing w:val="0"/>
+        <w:rPr>
+          <w:sz w:val="24"/>
+          <w:szCs w:val="24"/>
+        </w:rPr>
+      </w:pPr>
+      <w:r>
+        <w:rPr>
+          <w:sz w:val="24"/>
+          <w:szCs w:val="24"/>
+        </w:rPr>
+        <w:t xml:space="preserve">Resolução: </w:t>
+      </w:r>
+      <w:hyperlink r:id="rId7" w:history="1">
+        <w:r>
+          <w:rPr>
+            <w:rStyle w:val="Hyperlink"/>
+            <w:sz w:val="24"/>
+            <w:szCs w:val="24"/>
+          </w:rPr>
+          <w:t>https://github.com/student072/Exercicios-REA-AED/blob/master/Arquivos/exercicio3.c</w:t>
+        </w:r>
+      </w:hyperlink>
+    </w:p>
+    <w:p>
+      <w:pPr>
+        <w:pStyle w:val="PargrafodaLista"/>
+        <w:numPr>
+          <w:ilvl w:val="0"/>
+          <w:numId w:val="1"/>
+        </w:numPr>
+        <w:contextualSpacing w:val="0"/>
+        <w:rPr>
+          <w:sz w:val="24"/>
+          <w:szCs w:val="24"/>
+        </w:rPr>
+      </w:pPr>
+      <w:r>
+        <w:rPr>
+          <w:sz w:val="24"/>
+          <w:szCs w:val="24"/>
+        </w:rPr>
+        <w:t xml:space="preserve">Faça um programa que receba do usuário um arquivo texto e um caracter. Mostre na </w:t>
+      </w:r>
+      <w:r>
+        <w:rPr>
+          <w:sz w:val="24"/>
+          <w:szCs w:val="24"/>
+        </w:rPr>
+        <w:t xml:space="preserve">tela </w:t>
+      </w:r>
+      <w:r>
+        <w:rPr>
+          <w:sz w:val="24"/>
+          <w:szCs w:val="24"/>
+        </w:rPr>
+        <w:t>quantas vezes aquele caractere ocorre dentro do arquivo.</w:t>
+      </w:r>
+    </w:p>
+    <w:p>
+      <w:pPr>
+        <w:pStyle w:val="PargrafodaLista"/>
+        <w:numPr>
+          <w:ilvl w:val="0"/>
+          <w:numId w:val="1"/>
+        </w:numPr>
+        <w:contextualSpacing w:val="0"/>
+        <w:rPr>
+          <w:sz w:val="24"/>
+          <w:szCs w:val="24"/>
+        </w:rPr>
+      </w:pPr>
+      <w:r>
+        <w:rPr>
+          <w:sz w:val="24"/>
+          <w:szCs w:val="24"/>
+        </w:rPr>
+        <w:t>Faç</w:t>
+      </w:r>
+      <w:r>
+        <w:rPr>
+          <w:sz w:val="24"/>
+          <w:szCs w:val="24"/>
+        </w:rPr>
+        <w:t xml:space="preserve">a um programa que receba do usuário um arquivo </w:t>
+      </w:r>
+      <w:r>
+        <w:rPr>
+          <w:sz w:val="24"/>
+          <w:szCs w:val="24"/>
+        </w:rPr>
+        <w:t xml:space="preserve">texto e mostre na tela quantas </w:t>
+      </w:r>
+      <w:r>
+        <w:rPr>
+          <w:sz w:val="24"/>
+          <w:szCs w:val="24"/>
+        </w:rPr>
+        <w:t>vezes cada letra do alfabeto aparece dentro do arquivo.</w:t>
+      </w:r>
+    </w:p>
+    <w:p>
+      <w:pPr>
+        <w:pStyle w:val="PargrafodaLista"/>
+        <w:numPr>
+          <w:ilvl w:val="0"/>
+          <w:numId w:val="1"/>
+        </w:numPr>
+        <w:contextualSpacing w:val="0"/>
+        <w:rPr>
+          <w:sz w:val="24"/>
+          <w:szCs w:val="24"/>
+        </w:rPr>
+      </w:pPr>
+      <w:r>
+        <w:rPr>
+          <w:sz w:val="24"/>
+          <w:szCs w:val="24"/>
+        </w:rPr>
+        <w:t>Faç</w:t>
+      </w:r>
+      <w:r>
+        <w:rPr>
+          <w:sz w:val="24"/>
+          <w:szCs w:val="24"/>
+        </w:rPr>
+        <w:t>a um programa que receba do usuário um arquivo texto. Crie outro arquivo text</w:t>
+      </w:r>
+      <w:r>
+        <w:rPr>
+          <w:sz w:val="24"/>
+          <w:szCs w:val="24"/>
+        </w:rPr>
+        <w:t xml:space="preserve">o </w:t>
+      </w:r>
+      <w:r>
+        <w:rPr>
+          <w:sz w:val="24"/>
+          <w:szCs w:val="24"/>
+        </w:rPr>
+        <w:t>contendo o texto do arquivo de entrada, mas com as vogais substituídas por ‘*’.</w:t>
+      </w:r>
+    </w:p>
+    <w:p>
+      <w:pPr>
+        <w:pStyle w:val="PargrafodaLista"/>
+        <w:ind w:left="397"/>
+        <w:contextualSpacing w:val="0"/>
+        <w:rPr>
+          <w:sz w:val="24"/>
+          <w:szCs w:val="24"/>
+        </w:rPr>
+      </w:pPr>
+      <w:r>
+        <w:rPr>
+          <w:sz w:val="24"/>
+          <w:szCs w:val="24"/>
+        </w:rPr>
+        <w:t xml:space="preserve">Resolução: </w:t>
+      </w:r>
+      <w:hyperlink r:id="rId8" w:history="1">
+        <w:r>
+          <w:rPr>
+            <w:rStyle w:val="Hyperlink"/>
+            <w:sz w:val="24"/>
+            <w:szCs w:val="24"/>
+          </w:rPr>
+          <w:t>https://github.com/student072/Exercicios-REA-AED/blob/master/Arquivos/exercicio6.c</w:t>
+        </w:r>
+      </w:hyperlink>
       <w:bookmarkStart w:id="0" w:name="_GoBack"/>
       <w:bookmarkEnd w:id="0"/>
-      <w:r>
-        <w:rPr>
-          <w:sz w:val="24"/>
-          <w:szCs w:val="24"/>
-        </w:rPr>
-        <w:t>e quantas são consoantes.</w:t>
-      </w:r>
     </w:p>
     <w:p>
       <w:pPr>
@@ -382,42 +550,137 @@
           <w:sz w:val="24"/>
           <w:szCs w:val="24"/>
         </w:rPr>
-        <w:t>Faça</w:t>
-      </w:r>
-      <w:r>
-        <w:rPr>
-          <w:sz w:val="24"/>
-          <w:szCs w:val="24"/>
-        </w:rPr>
-        <w:t xml:space="preserve"> um programa que receba do </w:t>
-      </w:r>
-      <w:r>
-        <w:rPr>
-          <w:sz w:val="24"/>
-          <w:szCs w:val="24"/>
-        </w:rPr>
-        <w:t>usuário</w:t>
-      </w:r>
-      <w:r>
-        <w:rPr>
-          <w:sz w:val="24"/>
-          <w:szCs w:val="24"/>
-        </w:rPr>
-        <w:t xml:space="preserve"> um arquivo texto e um caracter. Mostre na </w:t>
-      </w:r>
-      <w:r>
-        <w:rPr>
-          <w:sz w:val="24"/>
-          <w:szCs w:val="24"/>
-        </w:rPr>
-        <w:t xml:space="preserve">tela </w:t>
-      </w:r>
-      <w:r>
-        <w:rPr>
-          <w:sz w:val="24"/>
-          <w:szCs w:val="24"/>
-        </w:rPr>
-        <w:t>quantas vezes aquele caractere ocorre dentro do arquivo.</w:t>
+        <w:t>Faça um programa que leia o conteúdo de um arquivo</w:t>
+      </w:r>
+      <w:r>
+        <w:rPr>
+          <w:sz w:val="24"/>
+          <w:szCs w:val="24"/>
+        </w:rPr>
+        <w:t xml:space="preserve"> e crie um arquivo com o mesmo </w:t>
+      </w:r>
+      <w:r>
+        <w:rPr>
+          <w:sz w:val="24"/>
+          <w:szCs w:val="24"/>
+        </w:rPr>
+        <w:t>conteúdo</w:t>
+      </w:r>
+      <w:r>
+        <w:rPr>
+          <w:sz w:val="24"/>
+          <w:szCs w:val="24"/>
+        </w:rPr>
+        <w:t>, mas com todas as letras min</w:t>
+      </w:r>
+      <w:r>
+        <w:rPr>
+          <w:sz w:val="24"/>
+          <w:szCs w:val="24"/>
+        </w:rPr>
+        <w:t>úsculas</w:t>
+      </w:r>
+      <w:r>
+        <w:rPr>
+          <w:sz w:val="24"/>
+          <w:szCs w:val="24"/>
+        </w:rPr>
+        <w:t xml:space="preserve"> convertidas para mai</w:t>
+      </w:r>
+      <w:r>
+        <w:rPr>
+          <w:sz w:val="24"/>
+          <w:szCs w:val="24"/>
+        </w:rPr>
+        <w:t>úsculas. Os n</w:t>
+      </w:r>
+      <w:r>
+        <w:rPr>
+          <w:sz w:val="24"/>
+          <w:szCs w:val="24"/>
+        </w:rPr>
+        <w:t>o</w:t>
+      </w:r>
+      <w:r>
+        <w:rPr>
+          <w:sz w:val="24"/>
+          <w:szCs w:val="24"/>
+        </w:rPr>
+        <w:t>mes dos arquivos serão forn</w:t>
+      </w:r>
+      <w:r>
+        <w:rPr>
+          <w:sz w:val="24"/>
+          <w:szCs w:val="24"/>
+        </w:rPr>
+        <w:t>ecidos, via teclado, pelo usu</w:t>
+      </w:r>
+      <w:r>
+        <w:rPr>
+          <w:sz w:val="24"/>
+          <w:szCs w:val="24"/>
+        </w:rPr>
+        <w:t>á</w:t>
+      </w:r>
+      <w:r>
+        <w:rPr>
+          <w:sz w:val="24"/>
+          <w:szCs w:val="24"/>
+        </w:rPr>
+        <w:t xml:space="preserve">rio. A função que converte </w:t>
+      </w:r>
+      <w:r>
+        <w:rPr>
+          <w:sz w:val="24"/>
+          <w:szCs w:val="24"/>
+        </w:rPr>
+        <w:t>maiúscula</w:t>
+      </w:r>
+      <w:r>
+        <w:rPr>
+          <w:sz w:val="24"/>
+          <w:szCs w:val="24"/>
+        </w:rPr>
+        <w:t xml:space="preserve"> para minúscula é o </w:t>
+      </w:r>
+      <w:proofErr w:type="spellStart"/>
+      <w:proofErr w:type="gramStart"/>
+      <w:r>
+        <w:rPr>
+          <w:sz w:val="24"/>
+          <w:szCs w:val="24"/>
+        </w:rPr>
+        <w:t>toupper</w:t>
+      </w:r>
+      <w:proofErr w:type="spellEnd"/>
+      <w:r>
+        <w:rPr>
+          <w:sz w:val="24"/>
+          <w:szCs w:val="24"/>
+        </w:rPr>
+        <w:t>(</w:t>
+      </w:r>
+      <w:proofErr w:type="gramEnd"/>
+      <w:r>
+        <w:rPr>
+          <w:sz w:val="24"/>
+          <w:szCs w:val="24"/>
+        </w:rPr>
+        <w:t>). Ela é</w:t>
+      </w:r>
+      <w:r>
+        <w:rPr>
+          <w:sz w:val="24"/>
+          <w:szCs w:val="24"/>
+        </w:rPr>
+        <w:t xml:space="preserve"> aplicad</w:t>
+      </w:r>
+      <w:r>
+        <w:rPr>
+          <w:sz w:val="24"/>
+          <w:szCs w:val="24"/>
+        </w:rPr>
+        <w:t xml:space="preserve">a em cada caractere da string. </w:t>
       </w:r>
     </w:p>
     <w:p>
@@ -438,49 +701,49 @@
           <w:sz w:val="24"/>
           <w:szCs w:val="24"/>
         </w:rPr>
-        <w:t>Faç</w:t>
-      </w:r>
-      <w:r>
-        <w:rPr>
-          <w:sz w:val="24"/>
-          <w:szCs w:val="24"/>
-        </w:rPr>
-        <w:t>a</w:t>
-      </w:r>
-      <w:r>
-        <w:rPr>
-          <w:sz w:val="24"/>
-          <w:szCs w:val="24"/>
-        </w:rPr>
-        <w:t xml:space="preserve"> um programa que receba do </w:t>
-      </w:r>
-      <w:r>
-        <w:rPr>
-          <w:sz w:val="24"/>
-          <w:szCs w:val="24"/>
-        </w:rPr>
-        <w:t>usuário</w:t>
-      </w:r>
-      <w:r>
-        <w:rPr>
-          <w:sz w:val="24"/>
-          <w:szCs w:val="24"/>
-        </w:rPr>
-        <w:t xml:space="preserve"> um arquivo </w:t>
-      </w:r>
-      <w:r>
-        <w:rPr>
-          <w:sz w:val="24"/>
-          <w:szCs w:val="24"/>
-        </w:rPr>
-        <w:t xml:space="preserve">texto e mostre na tela quantas </w:t>
-      </w:r>
-      <w:r>
-        <w:rPr>
-          <w:sz w:val="24"/>
-          <w:szCs w:val="24"/>
-        </w:rPr>
-        <w:t>vezes cada letra do alfabeto aparece dentro do arquivo.</w:t>
+        <w:t xml:space="preserve">Faça um programa que receba dois arquivos do usuário, e crie </w:t>
+      </w:r>
+      <w:r>
+        <w:rPr>
+          <w:sz w:val="24"/>
+          <w:szCs w:val="24"/>
+        </w:rPr>
+        <w:t xml:space="preserve">um terceiro arquivo com </w:t>
+      </w:r>
+      <w:r>
+        <w:rPr>
+          <w:sz w:val="24"/>
+          <w:szCs w:val="24"/>
+        </w:rPr>
+        <w:t>o conteúdo dos d</w:t>
+      </w:r>
+      <w:r>
+        <w:rPr>
+          <w:sz w:val="24"/>
+          <w:szCs w:val="24"/>
+        </w:rPr>
+        <w:t>ois primeiros juntos (o conte</w:t>
+      </w:r>
+      <w:r>
+        <w:rPr>
+          <w:sz w:val="24"/>
+          <w:szCs w:val="24"/>
+        </w:rPr>
+        <w:t>údo do prim</w:t>
+      </w:r>
+      <w:r>
+        <w:rPr>
+          <w:sz w:val="24"/>
+          <w:szCs w:val="24"/>
+        </w:rPr>
+        <w:t xml:space="preserve">eiro seguido do conteúdo do </w:t>
+      </w:r>
+      <w:r>
+        <w:rPr>
+          <w:sz w:val="24"/>
+          <w:szCs w:val="24"/>
+        </w:rPr>
+        <w:t>segundo).</w:t>
       </w:r>
     </w:p>
     <w:p>
@@ -501,63 +764,29 @@
           <w:sz w:val="24"/>
           <w:szCs w:val="24"/>
         </w:rPr>
-        <w:t>Faç</w:t>
-      </w:r>
-      <w:r>
-        <w:rPr>
-          <w:sz w:val="24"/>
-          <w:szCs w:val="24"/>
-        </w:rPr>
-        <w:t>a</w:t>
-      </w:r>
-      <w:r>
-        <w:rPr>
-          <w:sz w:val="24"/>
-          <w:szCs w:val="24"/>
-        </w:rPr>
-        <w:t xml:space="preserve"> um programa que receba do </w:t>
-      </w:r>
-      <w:r>
-        <w:rPr>
-          <w:sz w:val="24"/>
-          <w:szCs w:val="24"/>
-        </w:rPr>
-        <w:t>usuário</w:t>
-      </w:r>
-      <w:r>
-        <w:rPr>
-          <w:sz w:val="24"/>
-          <w:szCs w:val="24"/>
-        </w:rPr>
-        <w:t xml:space="preserve"> um arquivo texto. Crie outro arquivo text</w:t>
-      </w:r>
-      <w:r>
-        <w:rPr>
-          <w:sz w:val="24"/>
-          <w:szCs w:val="24"/>
-        </w:rPr>
-        <w:t xml:space="preserve">o </w:t>
-      </w:r>
-      <w:r>
-        <w:rPr>
-          <w:sz w:val="24"/>
-          <w:szCs w:val="24"/>
-        </w:rPr>
-        <w:t xml:space="preserve">contendo o texto do arquivo de entrada, mas com as vogais </w:t>
-      </w:r>
-      <w:r>
-        <w:rPr>
-          <w:sz w:val="24"/>
-          <w:szCs w:val="24"/>
-        </w:rPr>
-        <w:t>substituídas</w:t>
-      </w:r>
-      <w:r>
-        <w:rPr>
-          <w:sz w:val="24"/>
-          <w:szCs w:val="24"/>
-        </w:rPr>
-        <w:t xml:space="preserve"> por ‘*’.</w:t>
+        <w:lastRenderedPageBreak/>
+        <w:t>Faça um programa no qual o usuário informa o nome do ar</w:t>
+      </w:r>
+      <w:r>
+        <w:rPr>
+          <w:sz w:val="24"/>
+          <w:szCs w:val="24"/>
+        </w:rPr>
+        <w:t xml:space="preserve">quivo e uma palavra, e retorne </w:t>
+      </w:r>
+      <w:r>
+        <w:rPr>
+          <w:sz w:val="24"/>
+          <w:szCs w:val="24"/>
+        </w:rPr>
+        <w:t>o número de vezes que aquela palavra aparece no arquivo</w:t>
+      </w:r>
+      <w:r>
+        <w:rPr>
+          <w:sz w:val="24"/>
+          <w:szCs w:val="24"/>
+        </w:rPr>
+        <w:t>.</w:t>
       </w:r>
     </w:p>
     <w:p>
@@ -578,148 +807,380 @@
           <w:sz w:val="24"/>
           <w:szCs w:val="24"/>
         </w:rPr>
-        <w:t>Faça</w:t>
-      </w:r>
-      <w:r>
-        <w:rPr>
-          <w:sz w:val="24"/>
-          <w:szCs w:val="24"/>
-        </w:rPr>
-        <w:t xml:space="preserve"> um programa que leia o </w:t>
-      </w:r>
-      <w:r>
-        <w:rPr>
-          <w:sz w:val="24"/>
-          <w:szCs w:val="24"/>
-        </w:rPr>
-        <w:t>conteúdo</w:t>
-      </w:r>
-      <w:r>
-        <w:rPr>
-          <w:sz w:val="24"/>
-          <w:szCs w:val="24"/>
-        </w:rPr>
-        <w:t xml:space="preserve"> de um arquivo</w:t>
-      </w:r>
-      <w:r>
-        <w:rPr>
-          <w:sz w:val="24"/>
-          <w:szCs w:val="24"/>
-        </w:rPr>
-        <w:t xml:space="preserve"> e crie um arquivo com o mesmo </w:t>
-      </w:r>
-      <w:r>
-        <w:rPr>
-          <w:sz w:val="24"/>
-          <w:szCs w:val="24"/>
-        </w:rPr>
-        <w:t>conteúdo</w:t>
-      </w:r>
-      <w:r>
-        <w:rPr>
-          <w:sz w:val="24"/>
-          <w:szCs w:val="24"/>
-        </w:rPr>
-        <w:t>, mas com todas as letras min</w:t>
-      </w:r>
-      <w:r>
-        <w:rPr>
-          <w:sz w:val="24"/>
-          <w:szCs w:val="24"/>
-        </w:rPr>
-        <w:t>úsculas</w:t>
-      </w:r>
-      <w:r>
-        <w:rPr>
-          <w:sz w:val="24"/>
-          <w:szCs w:val="24"/>
-        </w:rPr>
-        <w:t xml:space="preserve"> convertidas para mai</w:t>
-      </w:r>
-      <w:r>
-        <w:rPr>
-          <w:sz w:val="24"/>
-          <w:szCs w:val="24"/>
-        </w:rPr>
-        <w:t>úsculas</w:t>
-      </w:r>
-      <w:r>
-        <w:rPr>
-          <w:sz w:val="24"/>
-          <w:szCs w:val="24"/>
-        </w:rPr>
-        <w:t>. Os n</w:t>
-      </w:r>
-      <w:r>
-        <w:rPr>
-          <w:sz w:val="24"/>
-          <w:szCs w:val="24"/>
-        </w:rPr>
-        <w:t>o</w:t>
-      </w:r>
-      <w:r>
-        <w:rPr>
-          <w:sz w:val="24"/>
-          <w:szCs w:val="24"/>
-        </w:rPr>
-        <w:t xml:space="preserve">mes dos arquivos </w:t>
-      </w:r>
-      <w:r>
-        <w:rPr>
-          <w:sz w:val="24"/>
-          <w:szCs w:val="24"/>
-        </w:rPr>
-        <w:t>serão</w:t>
-      </w:r>
-      <w:r>
-        <w:rPr>
-          <w:sz w:val="24"/>
-          <w:szCs w:val="24"/>
-        </w:rPr>
-        <w:t xml:space="preserve"> forn</w:t>
-      </w:r>
-      <w:r>
-        <w:rPr>
-          <w:sz w:val="24"/>
-          <w:szCs w:val="24"/>
-        </w:rPr>
-        <w:t>ecidos, via teclado, pelo usu</w:t>
-      </w:r>
-      <w:r>
-        <w:rPr>
-          <w:sz w:val="24"/>
-          <w:szCs w:val="24"/>
-        </w:rPr>
-        <w:t>á</w:t>
-      </w:r>
-      <w:r>
-        <w:rPr>
-          <w:sz w:val="24"/>
-          <w:szCs w:val="24"/>
-        </w:rPr>
-        <w:t xml:space="preserve">rio. A função que converte </w:t>
-      </w:r>
-      <w:r>
-        <w:rPr>
-          <w:sz w:val="24"/>
-          <w:szCs w:val="24"/>
-        </w:rPr>
-        <w:t>maiúscula</w:t>
-      </w:r>
-      <w:r>
-        <w:rPr>
-          <w:sz w:val="24"/>
-          <w:szCs w:val="24"/>
-        </w:rPr>
-        <w:t xml:space="preserve"> para minúscula é o </w:t>
+        <w:t xml:space="preserve">Faça um programa que permita que o usuário entre com </w:t>
+      </w:r>
+      <w:r>
+        <w:rPr>
+          <w:sz w:val="24"/>
+          <w:szCs w:val="24"/>
+        </w:rPr>
+        <w:t xml:space="preserve">diversos nomes e telefone para </w:t>
+      </w:r>
+      <w:r>
+        <w:rPr>
+          <w:sz w:val="24"/>
+          <w:szCs w:val="24"/>
+        </w:rPr>
+        <w:t xml:space="preserve">cadastro, e crie um arquivo com essas informações, uma por </w:t>
+      </w:r>
+      <w:r>
+        <w:rPr>
+          <w:sz w:val="24"/>
+          <w:szCs w:val="24"/>
+        </w:rPr>
+        <w:t xml:space="preserve">linha. O usuário finaliza a </w:t>
+      </w:r>
+      <w:r>
+        <w:rPr>
+          <w:sz w:val="24"/>
+          <w:szCs w:val="24"/>
+        </w:rPr>
+        <w:t>e</w:t>
+      </w:r>
+      <w:r>
+        <w:rPr>
+          <w:sz w:val="24"/>
+          <w:szCs w:val="24"/>
+        </w:rPr>
+        <w:t>ntrada com ‘0’ para o telefone.</w:t>
+      </w:r>
+    </w:p>
+    <w:p>
+      <w:pPr>
+        <w:pStyle w:val="PargrafodaLista"/>
+        <w:numPr>
+          <w:ilvl w:val="0"/>
+          <w:numId w:val="1"/>
+        </w:numPr>
+        <w:contextualSpacing w:val="0"/>
+        <w:rPr>
+          <w:sz w:val="24"/>
+          <w:szCs w:val="24"/>
+        </w:rPr>
+      </w:pPr>
+      <w:r>
+        <w:rPr>
+          <w:sz w:val="24"/>
+          <w:szCs w:val="24"/>
+        </w:rPr>
+        <w:t>Dado um arquivo contendo um conjunto d</w:t>
+      </w:r>
+      <w:r>
+        <w:rPr>
+          <w:sz w:val="24"/>
+          <w:szCs w:val="24"/>
+        </w:rPr>
+        <w:t>e nome e data de nascimento (</w:t>
+      </w:r>
+      <w:r>
+        <w:rPr>
+          <w:sz w:val="24"/>
+          <w:szCs w:val="24"/>
+        </w:rPr>
+        <w:t>MM AAAA,</w:t>
+      </w:r>
+      <w:r>
+        <w:rPr>
+          <w:sz w:val="24"/>
+          <w:szCs w:val="24"/>
+        </w:rPr>
+        <w:t xml:space="preserve"> isto e, 2 inteiros em sequ</w:t>
+      </w:r>
+      <w:r>
+        <w:rPr>
+          <w:sz w:val="24"/>
+          <w:szCs w:val="24"/>
+        </w:rPr>
+        <w:t>ência</w:t>
+      </w:r>
+      <w:r>
+        <w:rPr>
+          <w:sz w:val="24"/>
+          <w:szCs w:val="24"/>
+        </w:rPr>
+        <w:t xml:space="preserve">), </w:t>
+      </w:r>
+      <w:r>
+        <w:rPr>
+          <w:sz w:val="24"/>
+          <w:szCs w:val="24"/>
+        </w:rPr>
+        <w:t>faça</w:t>
+      </w:r>
+      <w:r>
+        <w:rPr>
+          <w:sz w:val="24"/>
+          <w:szCs w:val="24"/>
+        </w:rPr>
+        <w:t xml:space="preserve"> um programa que l</w:t>
+      </w:r>
+      <w:r>
+        <w:rPr>
+          <w:sz w:val="24"/>
+          <w:szCs w:val="24"/>
+        </w:rPr>
+        <w:t xml:space="preserve">eia o nome do arquivo e a data </w:t>
+      </w:r>
+      <w:r>
+        <w:rPr>
+          <w:sz w:val="24"/>
+          <w:szCs w:val="24"/>
+        </w:rPr>
+        <w:t>de hoje e construa outro arquivo contendo o nome e a idade de cada pessoa do primeiro</w:t>
+      </w:r>
+      <w:r>
+        <w:rPr>
+          <w:sz w:val="24"/>
+          <w:szCs w:val="24"/>
+        </w:rPr>
+        <w:t xml:space="preserve"> </w:t>
+      </w:r>
+      <w:r>
+        <w:rPr>
+          <w:sz w:val="24"/>
+          <w:szCs w:val="24"/>
+        </w:rPr>
+        <w:t>arquivo.</w:t>
+      </w:r>
+    </w:p>
+    <w:p>
+      <w:pPr>
+        <w:pStyle w:val="PargrafodaLista"/>
+        <w:numPr>
+          <w:ilvl w:val="0"/>
+          <w:numId w:val="1"/>
+        </w:numPr>
+        <w:contextualSpacing w:val="0"/>
+        <w:rPr>
+          <w:sz w:val="24"/>
+          <w:szCs w:val="24"/>
+        </w:rPr>
+      </w:pPr>
+      <w:r>
+        <w:rPr>
+          <w:sz w:val="24"/>
+          <w:szCs w:val="24"/>
+        </w:rPr>
+        <w:t>Faça um programa que recebe um vetor de 10 nú</w:t>
+      </w:r>
+      <w:r>
+        <w:rPr>
+          <w:sz w:val="24"/>
+          <w:szCs w:val="24"/>
+        </w:rPr>
+        <w:t xml:space="preserve">meros, converta cada um desses </w:t>
+      </w:r>
+      <w:r>
+        <w:rPr>
+          <w:sz w:val="24"/>
+          <w:szCs w:val="24"/>
+        </w:rPr>
+        <w:t>números p</w:t>
+      </w:r>
+      <w:r>
+        <w:rPr>
+          <w:sz w:val="24"/>
+          <w:szCs w:val="24"/>
+        </w:rPr>
+        <w:t>ara binário e grave a sequ</w:t>
+      </w:r>
+      <w:r>
+        <w:rPr>
+          <w:sz w:val="24"/>
+          <w:szCs w:val="24"/>
+        </w:rPr>
+        <w:t>ência de 0s e 1</w:t>
+      </w:r>
+      <w:r>
+        <w:rPr>
+          <w:sz w:val="24"/>
+          <w:szCs w:val="24"/>
+        </w:rPr>
+        <w:t xml:space="preserve">s em um arquivo texto. Cada número </w:t>
+      </w:r>
+      <w:r>
+        <w:rPr>
+          <w:sz w:val="24"/>
+          <w:szCs w:val="24"/>
+        </w:rPr>
+        <w:t>deve ser gravado em uma linha.</w:t>
+      </w:r>
+    </w:p>
+    <w:p>
+      <w:pPr>
+        <w:pStyle w:val="PargrafodaLista"/>
+        <w:numPr>
+          <w:ilvl w:val="0"/>
+          <w:numId w:val="1"/>
+        </w:numPr>
+        <w:contextualSpacing w:val="0"/>
+        <w:rPr>
+          <w:sz w:val="24"/>
+          <w:szCs w:val="24"/>
+        </w:rPr>
+      </w:pPr>
+      <w:r>
+        <w:rPr>
+          <w:sz w:val="24"/>
+          <w:szCs w:val="24"/>
+        </w:rPr>
+        <w:t>Faça um programa que leia um arquivo contendo o nome e o preço de diversos produtos</w:t>
+      </w:r>
+      <w:r>
+        <w:rPr>
+          <w:sz w:val="24"/>
+          <w:szCs w:val="24"/>
+        </w:rPr>
+        <w:t xml:space="preserve"> </w:t>
+      </w:r>
+      <w:r>
+        <w:rPr>
+          <w:sz w:val="24"/>
+          <w:szCs w:val="24"/>
+        </w:rPr>
+        <w:t>(separados por linha), e calcule o total da compra.</w:t>
+      </w:r>
+    </w:p>
+    <w:p>
+      <w:pPr>
+        <w:pStyle w:val="PargrafodaLista"/>
+        <w:numPr>
+          <w:ilvl w:val="0"/>
+          <w:numId w:val="1"/>
+        </w:numPr>
+        <w:contextualSpacing w:val="0"/>
+        <w:rPr>
+          <w:sz w:val="24"/>
+          <w:szCs w:val="24"/>
+        </w:rPr>
+      </w:pPr>
+      <w:r>
+        <w:rPr>
+          <w:sz w:val="24"/>
+          <w:szCs w:val="24"/>
+        </w:rPr>
+        <w:t>Crie um programa que receba como entrada o númer</w:t>
+      </w:r>
+      <w:r>
+        <w:rPr>
+          <w:sz w:val="24"/>
+          <w:szCs w:val="24"/>
+        </w:rPr>
+        <w:t xml:space="preserve">o de alunos de uma disciplina. </w:t>
+      </w:r>
+      <w:r>
+        <w:rPr>
+          <w:sz w:val="24"/>
+          <w:szCs w:val="24"/>
+        </w:rPr>
+        <w:t xml:space="preserve">Aloque dinamicamente dois vetores para armazenar as </w:t>
+      </w:r>
+      <w:r>
+        <w:rPr>
+          <w:sz w:val="24"/>
+          <w:szCs w:val="24"/>
+        </w:rPr>
+        <w:t>informações a respeito desses alunos. O primeiro vetor conté</w:t>
+      </w:r>
+      <w:r>
+        <w:rPr>
+          <w:sz w:val="24"/>
+          <w:szCs w:val="24"/>
+        </w:rPr>
+        <w:t xml:space="preserve">m o nome dos alunos e </w:t>
+      </w:r>
+      <w:r>
+        <w:rPr>
+          <w:sz w:val="24"/>
+          <w:szCs w:val="24"/>
+        </w:rPr>
+        <w:t xml:space="preserve">o segundo contém suas notas </w:t>
+      </w:r>
+      <w:r>
+        <w:rPr>
+          <w:sz w:val="24"/>
+          <w:szCs w:val="24"/>
+        </w:rPr>
+        <w:t>finais. Crie um arquivo que armazene, a cada linha, o nome do aluno e sua nota final. Use</w:t>
+      </w:r>
+      <w:r>
+        <w:rPr>
+          <w:sz w:val="24"/>
+          <w:szCs w:val="24"/>
+        </w:rPr>
+        <w:t xml:space="preserve"> </w:t>
+      </w:r>
+      <w:r>
+        <w:rPr>
+          <w:sz w:val="24"/>
+          <w:szCs w:val="24"/>
+        </w:rPr>
+        <w:t>nomes com no máximo 40 caracteres.</w:t>
+      </w:r>
+    </w:p>
+    <w:p>
+      <w:pPr>
+        <w:pStyle w:val="PargrafodaLista"/>
+        <w:numPr>
+          <w:ilvl w:val="0"/>
+          <w:numId w:val="1"/>
+        </w:numPr>
+        <w:contextualSpacing w:val="0"/>
+        <w:rPr>
+          <w:sz w:val="24"/>
+          <w:szCs w:val="24"/>
+        </w:rPr>
+      </w:pPr>
+      <w:r>
+        <w:rPr>
+          <w:sz w:val="24"/>
+          <w:szCs w:val="24"/>
+        </w:rPr>
+        <w:t>Escreva um programa que leia a profissão e o tempo de</w:t>
+      </w:r>
+      <w:r>
+        <w:rPr>
+          <w:sz w:val="24"/>
+          <w:szCs w:val="24"/>
+        </w:rPr>
+        <w:t xml:space="preserve"> serviço (em anos) de cada um </w:t>
+      </w:r>
+      <w:r>
+        <w:rPr>
+          <w:sz w:val="24"/>
+          <w:szCs w:val="24"/>
+        </w:rPr>
+        <w:t>dos 5 funcionários de uma empresa e armazene-os no</w:t>
+      </w:r>
+      <w:r>
+        <w:rPr>
+          <w:sz w:val="24"/>
+          <w:szCs w:val="24"/>
+        </w:rPr>
+        <w:t xml:space="preserve"> arquivo “emp.txt”. Cada linha </w:t>
+      </w:r>
+      <w:r>
+        <w:rPr>
+          <w:sz w:val="24"/>
+          <w:szCs w:val="24"/>
+        </w:rPr>
+        <w:t>do arquivo corresponde aos dados de um funcionário. U</w:t>
+      </w:r>
+      <w:r>
+        <w:rPr>
+          <w:sz w:val="24"/>
+          <w:szCs w:val="24"/>
+        </w:rPr>
+        <w:t xml:space="preserve">tilize o comando </w:t>
       </w:r>
       <w:proofErr w:type="spellStart"/>
-      <w:r>
-        <w:rPr>
-          <w:sz w:val="24"/>
-          <w:szCs w:val="24"/>
-        </w:rPr>
-        <w:t>toupper</w:t>
+      <w:proofErr w:type="gramStart"/>
+      <w:r>
+        <w:rPr>
+          <w:sz w:val="24"/>
+          <w:szCs w:val="24"/>
+        </w:rPr>
+        <w:t>fprintf</w:t>
       </w:r>
       <w:proofErr w:type="spellEnd"/>
       <w:r>
@@ -727,21 +1188,47 @@
           <w:sz w:val="24"/>
           <w:szCs w:val="24"/>
         </w:rPr>
-        <w:t>(). Ela é</w:t>
-      </w:r>
-      <w:r>
-        <w:rPr>
-          <w:sz w:val="24"/>
-          <w:szCs w:val="24"/>
-        </w:rPr>
-        <w:t xml:space="preserve"> aplicad</w:t>
-      </w:r>
-      <w:r>
-        <w:rPr>
-          <w:sz w:val="24"/>
-          <w:szCs w:val="24"/>
-        </w:rPr>
-        <w:t xml:space="preserve">a em cada caractere da string. </w:t>
+        <w:t>(</w:t>
+      </w:r>
+      <w:proofErr w:type="gramEnd"/>
+      <w:r>
+        <w:rPr>
+          <w:sz w:val="24"/>
+          <w:szCs w:val="24"/>
+        </w:rPr>
+        <w:t xml:space="preserve">). Em </w:t>
+      </w:r>
+      <w:r>
+        <w:rPr>
+          <w:sz w:val="24"/>
+          <w:szCs w:val="24"/>
+        </w:rPr>
+        <w:t xml:space="preserve">seguida, leia o mesmo arquivo utilizando </w:t>
+      </w:r>
+      <w:proofErr w:type="spellStart"/>
+      <w:proofErr w:type="gramStart"/>
+      <w:r>
+        <w:rPr>
+          <w:sz w:val="24"/>
+          <w:szCs w:val="24"/>
+        </w:rPr>
+        <w:t>fscanf</w:t>
+      </w:r>
+      <w:proofErr w:type="spellEnd"/>
+      <w:r>
+        <w:rPr>
+          <w:sz w:val="24"/>
+          <w:szCs w:val="24"/>
+        </w:rPr>
+        <w:t>(</w:t>
+      </w:r>
+      <w:proofErr w:type="gramEnd"/>
+      <w:r>
+        <w:rPr>
+          <w:sz w:val="24"/>
+          <w:szCs w:val="24"/>
+        </w:rPr>
+        <w:t>). Apresente os dados na tela.</w:t>
       </w:r>
     </w:p>
     <w:p>
@@ -762,91 +1249,147 @@
           <w:sz w:val="24"/>
           <w:szCs w:val="24"/>
         </w:rPr>
-        <w:t>Faça</w:t>
-      </w:r>
-      <w:r>
-        <w:rPr>
-          <w:sz w:val="24"/>
-          <w:szCs w:val="24"/>
-        </w:rPr>
-        <w:t xml:space="preserve"> um programa que receba dois arquivos do </w:t>
-      </w:r>
-      <w:r>
-        <w:rPr>
-          <w:sz w:val="24"/>
-          <w:szCs w:val="24"/>
-        </w:rPr>
-        <w:t>usuário</w:t>
-      </w:r>
-      <w:r>
-        <w:rPr>
-          <w:sz w:val="24"/>
-          <w:szCs w:val="24"/>
-        </w:rPr>
-        <w:t xml:space="preserve">, e crie </w:t>
-      </w:r>
-      <w:r>
-        <w:rPr>
-          <w:sz w:val="24"/>
-          <w:szCs w:val="24"/>
-        </w:rPr>
-        <w:t xml:space="preserve">um terceiro arquivo com </w:t>
-      </w:r>
-      <w:r>
-        <w:rPr>
-          <w:sz w:val="24"/>
-          <w:szCs w:val="24"/>
-        </w:rPr>
-        <w:t xml:space="preserve">o </w:t>
-      </w:r>
-      <w:r>
-        <w:rPr>
-          <w:sz w:val="24"/>
-          <w:szCs w:val="24"/>
-        </w:rPr>
-        <w:t>conteúdo</w:t>
-      </w:r>
-      <w:r>
-        <w:rPr>
-          <w:sz w:val="24"/>
-          <w:szCs w:val="24"/>
-        </w:rPr>
-        <w:t xml:space="preserve"> dos d</w:t>
-      </w:r>
-      <w:r>
-        <w:rPr>
-          <w:sz w:val="24"/>
-          <w:szCs w:val="24"/>
-        </w:rPr>
-        <w:t>ois primeiros juntos (o conte</w:t>
-      </w:r>
-      <w:r>
-        <w:rPr>
-          <w:sz w:val="24"/>
-          <w:szCs w:val="24"/>
-        </w:rPr>
-        <w:t>údo</w:t>
-      </w:r>
-      <w:r>
-        <w:rPr>
-          <w:sz w:val="24"/>
-          <w:szCs w:val="24"/>
-        </w:rPr>
-        <w:t xml:space="preserve"> do prim</w:t>
-      </w:r>
-      <w:r>
-        <w:rPr>
-          <w:sz w:val="24"/>
-          <w:szCs w:val="24"/>
-        </w:rPr>
-        <w:t xml:space="preserve">eiro seguido do conteúdo do </w:t>
-      </w:r>
-      <w:r>
-        <w:rPr>
-          <w:sz w:val="24"/>
-          <w:szCs w:val="24"/>
-        </w:rPr>
-        <w:t>segundo).</w:t>
+        <w:t>Faça um programa gerenciar uma agenda de contatos. Para cada contato armazene o</w:t>
+      </w:r>
+      <w:r>
+        <w:rPr>
+          <w:sz w:val="24"/>
+          <w:szCs w:val="24"/>
+        </w:rPr>
+        <w:t xml:space="preserve"> </w:t>
+      </w:r>
+      <w:r>
+        <w:rPr>
+          <w:sz w:val="24"/>
+          <w:szCs w:val="24"/>
+        </w:rPr>
+        <w:t>nome, o telefone e o aniversário</w:t>
+      </w:r>
+      <w:r>
+        <w:rPr>
+          <w:sz w:val="24"/>
+          <w:szCs w:val="24"/>
+        </w:rPr>
+        <w:t xml:space="preserve"> (dia e m</w:t>
+      </w:r>
+      <w:r>
+        <w:rPr>
+          <w:sz w:val="24"/>
+          <w:szCs w:val="24"/>
+        </w:rPr>
+        <w:t>ês</w:t>
+      </w:r>
+      <w:r>
+        <w:rPr>
+          <w:sz w:val="24"/>
+          <w:szCs w:val="24"/>
+        </w:rPr>
+        <w:t>). Grave estes dados em um arquivo. Além disso, o programa deve permitir:</w:t>
+      </w:r>
+    </w:p>
+    <w:p>
+      <w:pPr>
+        <w:pStyle w:val="PargrafodaLista"/>
+        <w:numPr>
+          <w:ilvl w:val="0"/>
+          <w:numId w:val="5"/>
+        </w:numPr>
+        <w:contextualSpacing w:val="0"/>
+        <w:rPr>
+          <w:sz w:val="24"/>
+          <w:szCs w:val="24"/>
+        </w:rPr>
+      </w:pPr>
+      <w:r>
+        <w:rPr>
+          <w:sz w:val="24"/>
+          <w:szCs w:val="24"/>
+        </w:rPr>
+        <w:t>Inserir contato</w:t>
+      </w:r>
+    </w:p>
+    <w:p>
+      <w:pPr>
+        <w:pStyle w:val="PargrafodaLista"/>
+        <w:numPr>
+          <w:ilvl w:val="0"/>
+          <w:numId w:val="5"/>
+        </w:numPr>
+        <w:contextualSpacing w:val="0"/>
+        <w:rPr>
+          <w:sz w:val="24"/>
+          <w:szCs w:val="24"/>
+        </w:rPr>
+      </w:pPr>
+      <w:r>
+        <w:rPr>
+          <w:sz w:val="24"/>
+          <w:szCs w:val="24"/>
+        </w:rPr>
+        <w:t>Remover contato</w:t>
+      </w:r>
+    </w:p>
+    <w:p>
+      <w:pPr>
+        <w:pStyle w:val="PargrafodaLista"/>
+        <w:numPr>
+          <w:ilvl w:val="0"/>
+          <w:numId w:val="5"/>
+        </w:numPr>
+        <w:contextualSpacing w:val="0"/>
+        <w:rPr>
+          <w:sz w:val="24"/>
+          <w:szCs w:val="24"/>
+        </w:rPr>
+      </w:pPr>
+      <w:r>
+        <w:rPr>
+          <w:sz w:val="24"/>
+          <w:szCs w:val="24"/>
+        </w:rPr>
+        <w:t>Pesquisar um contato pelo nome</w:t>
+      </w:r>
+    </w:p>
+    <w:p>
+      <w:pPr>
+        <w:pStyle w:val="PargrafodaLista"/>
+        <w:numPr>
+          <w:ilvl w:val="0"/>
+          <w:numId w:val="5"/>
+        </w:numPr>
+        <w:contextualSpacing w:val="0"/>
+        <w:rPr>
+          <w:sz w:val="24"/>
+          <w:szCs w:val="24"/>
+        </w:rPr>
+      </w:pPr>
+      <w:r>
+        <w:rPr>
+          <w:sz w:val="24"/>
+          <w:szCs w:val="24"/>
+        </w:rPr>
+        <w:t>Listar todos os contatos</w:t>
+      </w:r>
+    </w:p>
+    <w:p>
+      <w:pPr>
+        <w:pStyle w:val="PargrafodaLista"/>
+        <w:numPr>
+          <w:ilvl w:val="0"/>
+          <w:numId w:val="5"/>
+        </w:numPr>
+        <w:contextualSpacing w:val="0"/>
+        <w:rPr>
+          <w:sz w:val="24"/>
+          <w:szCs w:val="24"/>
+        </w:rPr>
+      </w:pPr>
+      <w:r>
+        <w:rPr>
+          <w:sz w:val="24"/>
+          <w:szCs w:val="24"/>
+        </w:rPr>
+        <w:t>Imprimir os aniversariantes do mês.</w:t>
       </w:r>
     </w:p>
     <w:p>
@@ -867,56 +1410,290 @@
           <w:sz w:val="24"/>
           <w:szCs w:val="24"/>
         </w:rPr>
-        <w:t>Faça</w:t>
-      </w:r>
-      <w:r>
-        <w:rPr>
-          <w:sz w:val="24"/>
-          <w:szCs w:val="24"/>
-        </w:rPr>
-        <w:t xml:space="preserve"> um programa no qual o </w:t>
-      </w:r>
-      <w:r>
-        <w:rPr>
-          <w:sz w:val="24"/>
-          <w:szCs w:val="24"/>
-        </w:rPr>
-        <w:t>usuário</w:t>
-      </w:r>
-      <w:r>
-        <w:rPr>
-          <w:sz w:val="24"/>
-          <w:szCs w:val="24"/>
-        </w:rPr>
-        <w:t xml:space="preserve"> informa o nome do ar</w:t>
-      </w:r>
-      <w:r>
-        <w:rPr>
-          <w:sz w:val="24"/>
-          <w:szCs w:val="24"/>
-        </w:rPr>
-        <w:t xml:space="preserve">quivo e uma palavra, e retorne </w:t>
-      </w:r>
-      <w:r>
-        <w:rPr>
-          <w:sz w:val="24"/>
-          <w:szCs w:val="24"/>
-        </w:rPr>
-        <w:t xml:space="preserve">o </w:t>
-      </w:r>
-      <w:r>
-        <w:rPr>
-          <w:sz w:val="24"/>
-          <w:szCs w:val="24"/>
-        </w:rPr>
-        <w:t>número</w:t>
-      </w:r>
-      <w:r>
-        <w:rPr>
-          <w:sz w:val="24"/>
-          <w:szCs w:val="24"/>
-        </w:rPr>
-        <w:t xml:space="preserve"> de vezes que aquela palavra aparece no arquivo</w:t>
+        <w:t>Crie um programa que declare uma estrutura para o cadastro de alunos.</w:t>
+      </w:r>
+    </w:p>
+    <w:p>
+      <w:pPr>
+        <w:pStyle w:val="PargrafodaLista"/>
+        <w:numPr>
+          <w:ilvl w:val="0"/>
+          <w:numId w:val="7"/>
+        </w:numPr>
+        <w:contextualSpacing w:val="0"/>
+        <w:rPr>
+          <w:sz w:val="24"/>
+          <w:szCs w:val="24"/>
+        </w:rPr>
+      </w:pPr>
+      <w:r>
+        <w:rPr>
+          <w:sz w:val="24"/>
+          <w:szCs w:val="24"/>
+        </w:rPr>
+        <w:t>Deverão ser armaze</w:t>
+      </w:r>
+      <w:r>
+        <w:rPr>
+          <w:sz w:val="24"/>
+          <w:szCs w:val="24"/>
+        </w:rPr>
+        <w:t>nados, para cada aluno: matr</w:t>
+      </w:r>
+      <w:r>
+        <w:rPr>
+          <w:sz w:val="24"/>
+          <w:szCs w:val="24"/>
+        </w:rPr>
+        <w:t>ıcula, sobrenome (apenas um), e</w:t>
+      </w:r>
+      <w:r>
+        <w:rPr>
+          <w:sz w:val="24"/>
+          <w:szCs w:val="24"/>
+        </w:rPr>
+        <w:t xml:space="preserve"> </w:t>
+      </w:r>
+      <w:r>
+        <w:rPr>
+          <w:sz w:val="24"/>
+          <w:szCs w:val="24"/>
+        </w:rPr>
+        <w:t>ano de nascimento.</w:t>
+      </w:r>
+    </w:p>
+    <w:p>
+      <w:pPr>
+        <w:pStyle w:val="PargrafodaLista"/>
+        <w:numPr>
+          <w:ilvl w:val="0"/>
+          <w:numId w:val="7"/>
+        </w:numPr>
+        <w:contextualSpacing w:val="0"/>
+        <w:rPr>
+          <w:sz w:val="24"/>
+          <w:szCs w:val="24"/>
+        </w:rPr>
+      </w:pPr>
+      <w:r>
+        <w:rPr>
+          <w:sz w:val="24"/>
+          <w:szCs w:val="24"/>
+        </w:rPr>
+        <w:t>Ao início do programa, o usuário</w:t>
+      </w:r>
+      <w:r>
+        <w:rPr>
+          <w:sz w:val="24"/>
+          <w:szCs w:val="24"/>
+        </w:rPr>
+        <w:t xml:space="preserve"> deverá informar o número de alunos que serão </w:t>
+      </w:r>
+      <w:r>
+        <w:rPr>
+          <w:sz w:val="24"/>
+          <w:szCs w:val="24"/>
+        </w:rPr>
+        <w:t>armazenados</w:t>
+      </w:r>
+    </w:p>
+    <w:p>
+      <w:pPr>
+        <w:pStyle w:val="PargrafodaLista"/>
+        <w:numPr>
+          <w:ilvl w:val="0"/>
+          <w:numId w:val="7"/>
+        </w:numPr>
+        <w:contextualSpacing w:val="0"/>
+        <w:rPr>
+          <w:sz w:val="24"/>
+          <w:szCs w:val="24"/>
+        </w:rPr>
+      </w:pPr>
+      <w:r>
+        <w:rPr>
+          <w:sz w:val="24"/>
+          <w:szCs w:val="24"/>
+        </w:rPr>
+        <w:lastRenderedPageBreak/>
+        <w:t>O programa devera alocar dina</w:t>
+      </w:r>
+      <w:r>
+        <w:rPr>
+          <w:sz w:val="24"/>
+          <w:szCs w:val="24"/>
+        </w:rPr>
+        <w:t>micamente a quantidade necess</w:t>
+      </w:r>
+      <w:r>
+        <w:rPr>
+          <w:sz w:val="24"/>
+          <w:szCs w:val="24"/>
+        </w:rPr>
+        <w:t>ária</w:t>
+      </w:r>
+      <w:r>
+        <w:rPr>
+          <w:sz w:val="24"/>
+          <w:szCs w:val="24"/>
+        </w:rPr>
+        <w:t xml:space="preserve"> de memória </w:t>
+      </w:r>
+      <w:r>
+        <w:rPr>
+          <w:sz w:val="24"/>
+          <w:szCs w:val="24"/>
+        </w:rPr>
+        <w:t>para armazenar os registros dos alunos.</w:t>
+      </w:r>
+    </w:p>
+    <w:p>
+      <w:pPr>
+        <w:pStyle w:val="PargrafodaLista"/>
+        <w:numPr>
+          <w:ilvl w:val="0"/>
+          <w:numId w:val="7"/>
+        </w:numPr>
+        <w:contextualSpacing w:val="0"/>
+        <w:rPr>
+          <w:sz w:val="24"/>
+          <w:szCs w:val="24"/>
+        </w:rPr>
+      </w:pPr>
+      <w:r>
+        <w:rPr>
+          <w:sz w:val="24"/>
+          <w:szCs w:val="24"/>
+        </w:rPr>
+        <w:t>O programa deverá ped</w:t>
+      </w:r>
+      <w:r>
+        <w:rPr>
+          <w:sz w:val="24"/>
+          <w:szCs w:val="24"/>
+        </w:rPr>
+        <w:t>ir ao usu</w:t>
+      </w:r>
+      <w:r>
+        <w:rPr>
+          <w:sz w:val="24"/>
+          <w:szCs w:val="24"/>
+        </w:rPr>
+        <w:t xml:space="preserve">ário que entre com </w:t>
+      </w:r>
+      <w:r>
+        <w:rPr>
+          <w:sz w:val="24"/>
+          <w:szCs w:val="24"/>
+        </w:rPr>
+        <w:t>as informações dos alunos.</w:t>
+      </w:r>
+    </w:p>
+    <w:p>
+      <w:pPr>
+        <w:pStyle w:val="PargrafodaLista"/>
+        <w:numPr>
+          <w:ilvl w:val="0"/>
+          <w:numId w:val="7"/>
+        </w:numPr>
+        <w:contextualSpacing w:val="0"/>
+        <w:rPr>
+          <w:sz w:val="24"/>
+          <w:szCs w:val="24"/>
+        </w:rPr>
+      </w:pPr>
+      <w:r>
+        <w:rPr>
+          <w:sz w:val="24"/>
+          <w:szCs w:val="24"/>
+        </w:rPr>
+        <w:t>Em seguida, essas informações</w:t>
+      </w:r>
+      <w:r>
+        <w:rPr>
+          <w:sz w:val="24"/>
+          <w:szCs w:val="24"/>
+        </w:rPr>
+        <w:t xml:space="preserve"> deverão ser gravadas em um arquivo.</w:t>
+      </w:r>
+    </w:p>
+    <w:p>
+      <w:pPr>
+        <w:pStyle w:val="PargrafodaLista"/>
+        <w:numPr>
+          <w:ilvl w:val="0"/>
+          <w:numId w:val="7"/>
+        </w:numPr>
+        <w:contextualSpacing w:val="0"/>
+        <w:rPr>
+          <w:sz w:val="24"/>
+          <w:szCs w:val="24"/>
+        </w:rPr>
+      </w:pPr>
+      <w:r>
+        <w:rPr>
+          <w:sz w:val="24"/>
+          <w:szCs w:val="24"/>
+        </w:rPr>
+        <w:t>Ao final, mostrar os dados armazenados e liberar a memória alocada</w:t>
+      </w:r>
+    </w:p>
+    <w:p>
+      <w:pPr>
+        <w:ind w:left="360"/>
+        <w:rPr>
+          <w:sz w:val="24"/>
+          <w:szCs w:val="24"/>
+        </w:rPr>
+      </w:pPr>
+      <w:r>
+        <w:rPr>
+          <w:sz w:val="24"/>
+          <w:szCs w:val="24"/>
+        </w:rPr>
+        <w:t>Ao iniciar o programa, forneça ao usuário</w:t>
+      </w:r>
+      <w:r>
+        <w:rPr>
+          <w:sz w:val="24"/>
+          <w:szCs w:val="24"/>
+        </w:rPr>
+        <w:t xml:space="preserve"> uma opç</w:t>
+      </w:r>
+      <w:r>
+        <w:rPr>
+          <w:sz w:val="24"/>
+          <w:szCs w:val="24"/>
+        </w:rPr>
+        <w:t>ão para</w:t>
+      </w:r>
+      <w:r>
+        <w:rPr>
+          <w:sz w:val="24"/>
+          <w:szCs w:val="24"/>
+        </w:rPr>
+        <w:t xml:space="preserve"> carregar os registros do ar</w:t>
+      </w:r>
+      <w:r>
+        <w:rPr>
+          <w:sz w:val="24"/>
+          <w:szCs w:val="24"/>
+        </w:rPr>
+        <w:t>quivo para a memória do computador alocando dina</w:t>
+      </w:r>
+      <w:r>
+        <w:rPr>
+          <w:sz w:val="24"/>
+          <w:szCs w:val="24"/>
+        </w:rPr>
+        <w:t xml:space="preserve">micamente a quantidade de memória </w:t>
+      </w:r>
+      <w:r>
+        <w:rPr>
+          <w:sz w:val="24"/>
+          <w:szCs w:val="24"/>
+        </w:rPr>
+        <w:t>necessária</w:t>
       </w:r>
       <w:r>
         <w:rPr>
@@ -928,6 +1705,75 @@
     </w:p>
     <w:p>
       <w:pPr>
+        <w:ind w:left="360"/>
+        <w:rPr>
+          <w:sz w:val="24"/>
+          <w:szCs w:val="24"/>
+        </w:rPr>
+      </w:pPr>
+      <w:r>
+        <w:rPr>
+          <w:sz w:val="24"/>
+          <w:szCs w:val="24"/>
+        </w:rPr>
+        <w:t xml:space="preserve">Dica: para que o usuário possa entrar com novos dados, al ´ em dos que </w:t>
+      </w:r>
+      <w:r>
+        <w:rPr>
+          <w:sz w:val="24"/>
+          <w:szCs w:val="24"/>
+        </w:rPr>
+        <w:t xml:space="preserve">foram obtidos a </w:t>
+      </w:r>
+      <w:r>
+        <w:rPr>
+          <w:sz w:val="24"/>
+          <w:szCs w:val="24"/>
+        </w:rPr>
+        <w:t xml:space="preserve">partir do arquivo, use a função </w:t>
+      </w:r>
+      <w:proofErr w:type="spellStart"/>
+      <w:proofErr w:type="gramStart"/>
+      <w:r>
+        <w:rPr>
+          <w:sz w:val="24"/>
+          <w:szCs w:val="24"/>
+        </w:rPr>
+        <w:t>realloc</w:t>
+      </w:r>
+      <w:proofErr w:type="spellEnd"/>
+      <w:r>
+        <w:rPr>
+          <w:sz w:val="24"/>
+          <w:szCs w:val="24"/>
+        </w:rPr>
+        <w:t>(</w:t>
+      </w:r>
+      <w:proofErr w:type="gramEnd"/>
+      <w:r>
+        <w:rPr>
+          <w:sz w:val="24"/>
+          <w:szCs w:val="24"/>
+        </w:rPr>
+        <w:t>) para</w:t>
+      </w:r>
+      <w:r>
+        <w:rPr>
+          <w:sz w:val="24"/>
+          <w:szCs w:val="24"/>
+        </w:rPr>
+        <w:t xml:space="preserve"> realocar a quantidade de mem</w:t>
+      </w:r>
+      <w:r>
+        <w:rPr>
+          <w:sz w:val="24"/>
+          <w:szCs w:val="24"/>
+        </w:rPr>
+        <w:t>ória usada.</w:t>
+      </w:r>
+    </w:p>
+    <w:p>
+      <w:pPr>
         <w:pStyle w:val="PargrafodaLista"/>
         <w:numPr>
           <w:ilvl w:val="0"/>
@@ -944,161 +1790,7 @@
           <w:sz w:val="24"/>
           <w:szCs w:val="24"/>
         </w:rPr>
-        <w:t>Faça</w:t>
-      </w:r>
-      <w:r>
-        <w:rPr>
-          <w:sz w:val="24"/>
-          <w:szCs w:val="24"/>
-        </w:rPr>
-        <w:t xml:space="preserve"> um programa que permita que o </w:t>
-      </w:r>
-      <w:r>
-        <w:rPr>
-          <w:sz w:val="24"/>
-          <w:szCs w:val="24"/>
-        </w:rPr>
-        <w:t>usuário</w:t>
-      </w:r>
-      <w:r>
-        <w:rPr>
-          <w:sz w:val="24"/>
-          <w:szCs w:val="24"/>
-        </w:rPr>
-        <w:t xml:space="preserve"> entre com </w:t>
-      </w:r>
-      <w:r>
-        <w:rPr>
-          <w:sz w:val="24"/>
-          <w:szCs w:val="24"/>
-        </w:rPr>
-        <w:t xml:space="preserve">diversos nomes e telefone para </w:t>
-      </w:r>
-      <w:r>
-        <w:rPr>
-          <w:sz w:val="24"/>
-          <w:szCs w:val="24"/>
-        </w:rPr>
-        <w:t xml:space="preserve">cadastro, e crie um arquivo com essas </w:t>
-      </w:r>
-      <w:r>
-        <w:rPr>
-          <w:sz w:val="24"/>
-          <w:szCs w:val="24"/>
-        </w:rPr>
-        <w:t>informações</w:t>
-      </w:r>
-      <w:r>
-        <w:rPr>
-          <w:sz w:val="24"/>
-          <w:szCs w:val="24"/>
-        </w:rPr>
-        <w:t xml:space="preserve">, uma por </w:t>
-      </w:r>
-      <w:r>
-        <w:rPr>
-          <w:sz w:val="24"/>
-          <w:szCs w:val="24"/>
-        </w:rPr>
-        <w:t xml:space="preserve">linha. O usuário finaliza a </w:t>
-      </w:r>
-      <w:r>
-        <w:rPr>
-          <w:sz w:val="24"/>
-          <w:szCs w:val="24"/>
-        </w:rPr>
-        <w:t>e</w:t>
-      </w:r>
-      <w:r>
-        <w:rPr>
-          <w:sz w:val="24"/>
-          <w:szCs w:val="24"/>
-        </w:rPr>
-        <w:t>ntrada com ‘0’ para o telefone.</w:t>
-      </w:r>
-    </w:p>
-    <w:p>
-      <w:pPr>
-        <w:pStyle w:val="PargrafodaLista"/>
-        <w:numPr>
-          <w:ilvl w:val="0"/>
-          <w:numId w:val="1"/>
-        </w:numPr>
-        <w:contextualSpacing w:val="0"/>
-        <w:rPr>
-          <w:sz w:val="24"/>
-          <w:szCs w:val="24"/>
-        </w:rPr>
-      </w:pPr>
-      <w:r>
-        <w:rPr>
-          <w:sz w:val="24"/>
-          <w:szCs w:val="24"/>
-        </w:rPr>
-        <w:t>Dado um arquivo contendo um conjunto d</w:t>
-      </w:r>
-      <w:r>
-        <w:rPr>
-          <w:sz w:val="24"/>
-          <w:szCs w:val="24"/>
-        </w:rPr>
-        <w:t>e nome e data de nascimento (</w:t>
-      </w:r>
-      <w:r>
-        <w:rPr>
-          <w:sz w:val="24"/>
-          <w:szCs w:val="24"/>
-        </w:rPr>
-        <w:t>MM AAAA,</w:t>
-      </w:r>
-      <w:r>
-        <w:rPr>
-          <w:sz w:val="24"/>
-          <w:szCs w:val="24"/>
-        </w:rPr>
-        <w:t xml:space="preserve"> isto e, 2 inteiros em sequ</w:t>
-      </w:r>
-      <w:r>
-        <w:rPr>
-          <w:sz w:val="24"/>
-          <w:szCs w:val="24"/>
-        </w:rPr>
-        <w:t>ência</w:t>
-      </w:r>
-      <w:r>
-        <w:rPr>
-          <w:sz w:val="24"/>
-          <w:szCs w:val="24"/>
-        </w:rPr>
-        <w:t xml:space="preserve">), </w:t>
-      </w:r>
-      <w:r>
-        <w:rPr>
-          <w:sz w:val="24"/>
-          <w:szCs w:val="24"/>
-        </w:rPr>
-        <w:t>faça</w:t>
-      </w:r>
-      <w:r>
-        <w:rPr>
-          <w:sz w:val="24"/>
-          <w:szCs w:val="24"/>
-        </w:rPr>
-        <w:t xml:space="preserve"> um programa que l</w:t>
-      </w:r>
-      <w:r>
-        <w:rPr>
-          <w:sz w:val="24"/>
-          <w:szCs w:val="24"/>
-        </w:rPr>
-        <w:t xml:space="preserve">eia o nome do arquivo e a data </w:t>
-      </w:r>
-      <w:r>
-        <w:rPr>
-          <w:sz w:val="24"/>
-          <w:szCs w:val="24"/>
-        </w:rPr>
-        <w:t>de hoje e construa outro arquivo contendo o nome e a idade de cada pessoa do primeiro</w:t>
+        <w:t>Faça um programa para gerenciar as notas dos alunos de uma turma salva em um arquivo.</w:t>
       </w:r>
       <w:r>
         <w:rPr>
@@ -1112,1188 +1804,7 @@
           <w:sz w:val="24"/>
           <w:szCs w:val="24"/>
         </w:rPr>
-        <w:t>arquivo.</w:t>
-      </w:r>
-    </w:p>
-    <w:p>
-      <w:pPr>
-        <w:pStyle w:val="PargrafodaLista"/>
-        <w:numPr>
-          <w:ilvl w:val="0"/>
-          <w:numId w:val="1"/>
-        </w:numPr>
-        <w:contextualSpacing w:val="0"/>
-        <w:rPr>
-          <w:sz w:val="24"/>
-          <w:szCs w:val="24"/>
-        </w:rPr>
-      </w:pPr>
-      <w:r>
-        <w:rPr>
-          <w:sz w:val="24"/>
-          <w:szCs w:val="24"/>
-        </w:rPr>
-        <w:lastRenderedPageBreak/>
-        <w:t>Faça</w:t>
-      </w:r>
-      <w:r>
-        <w:rPr>
-          <w:sz w:val="24"/>
-          <w:szCs w:val="24"/>
-        </w:rPr>
-        <w:t xml:space="preserve"> um programa que recebe um vetor de 10 </w:t>
-      </w:r>
-      <w:r>
-        <w:rPr>
-          <w:sz w:val="24"/>
-          <w:szCs w:val="24"/>
-        </w:rPr>
-        <w:t>nú</w:t>
-      </w:r>
-      <w:r>
-        <w:rPr>
-          <w:sz w:val="24"/>
-          <w:szCs w:val="24"/>
-        </w:rPr>
-        <w:t xml:space="preserve">meros, converta cada um desses </w:t>
-      </w:r>
-      <w:r>
-        <w:rPr>
-          <w:sz w:val="24"/>
-          <w:szCs w:val="24"/>
-        </w:rPr>
-        <w:t>números</w:t>
-      </w:r>
-      <w:r>
-        <w:rPr>
-          <w:sz w:val="24"/>
-          <w:szCs w:val="24"/>
-        </w:rPr>
-        <w:t xml:space="preserve"> p</w:t>
-      </w:r>
-      <w:r>
-        <w:rPr>
-          <w:sz w:val="24"/>
-          <w:szCs w:val="24"/>
-        </w:rPr>
-        <w:t>ara binário e grave a sequ</w:t>
-      </w:r>
-      <w:r>
-        <w:rPr>
-          <w:sz w:val="24"/>
-          <w:szCs w:val="24"/>
-        </w:rPr>
-        <w:t>ência</w:t>
-      </w:r>
-      <w:r>
-        <w:rPr>
-          <w:sz w:val="24"/>
-          <w:szCs w:val="24"/>
-        </w:rPr>
-        <w:t xml:space="preserve"> de 0s e 1</w:t>
-      </w:r>
-      <w:r>
-        <w:rPr>
-          <w:sz w:val="24"/>
-          <w:szCs w:val="24"/>
-        </w:rPr>
-        <w:t xml:space="preserve">s em um arquivo texto. Cada número </w:t>
-      </w:r>
-      <w:r>
-        <w:rPr>
-          <w:sz w:val="24"/>
-          <w:szCs w:val="24"/>
-        </w:rPr>
-        <w:t>deve ser gravado em uma linha.</w:t>
-      </w:r>
-    </w:p>
-    <w:p>
-      <w:pPr>
-        <w:pStyle w:val="PargrafodaLista"/>
-        <w:numPr>
-          <w:ilvl w:val="0"/>
-          <w:numId w:val="1"/>
-        </w:numPr>
-        <w:contextualSpacing w:val="0"/>
-        <w:rPr>
-          <w:sz w:val="24"/>
-          <w:szCs w:val="24"/>
-        </w:rPr>
-      </w:pPr>
-      <w:r>
-        <w:rPr>
-          <w:sz w:val="24"/>
-          <w:szCs w:val="24"/>
-        </w:rPr>
-        <w:t>Faça</w:t>
-      </w:r>
-      <w:r>
-        <w:rPr>
-          <w:sz w:val="24"/>
-          <w:szCs w:val="24"/>
-        </w:rPr>
-        <w:t xml:space="preserve"> um programa que leia um arquivo contendo o nome e o </w:t>
-      </w:r>
-      <w:r>
-        <w:rPr>
-          <w:sz w:val="24"/>
-          <w:szCs w:val="24"/>
-        </w:rPr>
-        <w:t>preço</w:t>
-      </w:r>
-      <w:r>
-        <w:rPr>
-          <w:sz w:val="24"/>
-          <w:szCs w:val="24"/>
-        </w:rPr>
-        <w:t xml:space="preserve"> de diversos produtos</w:t>
-      </w:r>
-      <w:r>
-        <w:rPr>
-          <w:sz w:val="24"/>
-          <w:szCs w:val="24"/>
-        </w:rPr>
-        <w:t xml:space="preserve"> </w:t>
-      </w:r>
-      <w:r>
-        <w:rPr>
-          <w:sz w:val="24"/>
-          <w:szCs w:val="24"/>
-        </w:rPr>
-        <w:t>(separados por linha), e calcule o total da compra.</w:t>
-      </w:r>
-    </w:p>
-    <w:p>
-      <w:pPr>
-        <w:pStyle w:val="PargrafodaLista"/>
-        <w:numPr>
-          <w:ilvl w:val="0"/>
-          <w:numId w:val="1"/>
-        </w:numPr>
-        <w:contextualSpacing w:val="0"/>
-        <w:rPr>
-          <w:sz w:val="24"/>
-          <w:szCs w:val="24"/>
-        </w:rPr>
-      </w:pPr>
-      <w:r>
-        <w:rPr>
-          <w:sz w:val="24"/>
-          <w:szCs w:val="24"/>
-        </w:rPr>
-        <w:t xml:space="preserve">Crie um programa que receba como entrada o </w:t>
-      </w:r>
-      <w:r>
-        <w:rPr>
-          <w:sz w:val="24"/>
-          <w:szCs w:val="24"/>
-        </w:rPr>
-        <w:t>númer</w:t>
-      </w:r>
-      <w:r>
-        <w:rPr>
-          <w:sz w:val="24"/>
-          <w:szCs w:val="24"/>
-        </w:rPr>
-        <w:t xml:space="preserve">o de alunos de uma disciplina. </w:t>
-      </w:r>
-      <w:r>
-        <w:rPr>
-          <w:sz w:val="24"/>
-          <w:szCs w:val="24"/>
-        </w:rPr>
-        <w:t xml:space="preserve">Aloque dinamicamente dois vetores para armazenar as </w:t>
-      </w:r>
-      <w:r>
-        <w:rPr>
-          <w:sz w:val="24"/>
-          <w:szCs w:val="24"/>
-        </w:rPr>
-        <w:t>informações a respeito desses alunos. O primeiro vetor conté</w:t>
-      </w:r>
-      <w:r>
-        <w:rPr>
-          <w:sz w:val="24"/>
-          <w:szCs w:val="24"/>
-        </w:rPr>
-        <w:t xml:space="preserve">m o nome dos alunos e </w:t>
-      </w:r>
-      <w:r>
-        <w:rPr>
-          <w:sz w:val="24"/>
-          <w:szCs w:val="24"/>
-        </w:rPr>
-        <w:t xml:space="preserve">o segundo contém suas notas </w:t>
-      </w:r>
-      <w:r>
-        <w:rPr>
-          <w:sz w:val="24"/>
-          <w:szCs w:val="24"/>
-        </w:rPr>
-        <w:t>finais. Crie um arquivo que armazene, a cada linha, o nome do aluno e sua nota final. Use</w:t>
-      </w:r>
-      <w:r>
-        <w:rPr>
-          <w:sz w:val="24"/>
-          <w:szCs w:val="24"/>
-        </w:rPr>
-        <w:t xml:space="preserve"> </w:t>
-      </w:r>
-      <w:r>
-        <w:rPr>
-          <w:sz w:val="24"/>
-          <w:szCs w:val="24"/>
-        </w:rPr>
-        <w:t xml:space="preserve">nomes com no </w:t>
-      </w:r>
-      <w:r>
-        <w:rPr>
-          <w:sz w:val="24"/>
-          <w:szCs w:val="24"/>
-        </w:rPr>
-        <w:t>máximo</w:t>
-      </w:r>
-      <w:r>
-        <w:rPr>
-          <w:sz w:val="24"/>
-          <w:szCs w:val="24"/>
-        </w:rPr>
-        <w:t xml:space="preserve"> 40 caracteres.</w:t>
-      </w:r>
-    </w:p>
-    <w:p>
-      <w:pPr>
-        <w:pStyle w:val="PargrafodaLista"/>
-        <w:numPr>
-          <w:ilvl w:val="0"/>
-          <w:numId w:val="1"/>
-        </w:numPr>
-        <w:contextualSpacing w:val="0"/>
-        <w:rPr>
-          <w:sz w:val="24"/>
-          <w:szCs w:val="24"/>
-        </w:rPr>
-      </w:pPr>
-      <w:r>
-        <w:rPr>
-          <w:sz w:val="24"/>
-          <w:szCs w:val="24"/>
-        </w:rPr>
-        <w:t xml:space="preserve">Escreva um programa que leia a </w:t>
-      </w:r>
-      <w:r>
-        <w:rPr>
-          <w:sz w:val="24"/>
-          <w:szCs w:val="24"/>
-        </w:rPr>
-        <w:t>profissão</w:t>
-      </w:r>
-      <w:r>
-        <w:rPr>
-          <w:sz w:val="24"/>
-          <w:szCs w:val="24"/>
-        </w:rPr>
-        <w:t xml:space="preserve"> e o tempo de</w:t>
-      </w:r>
-      <w:r>
-        <w:rPr>
-          <w:sz w:val="24"/>
-          <w:szCs w:val="24"/>
-        </w:rPr>
-        <w:t xml:space="preserve"> serviço (em anos) de cada um </w:t>
-      </w:r>
-      <w:r>
-        <w:rPr>
-          <w:sz w:val="24"/>
-          <w:szCs w:val="24"/>
-        </w:rPr>
-        <w:t xml:space="preserve">dos 5 </w:t>
-      </w:r>
-      <w:r>
-        <w:rPr>
-          <w:sz w:val="24"/>
-          <w:szCs w:val="24"/>
-        </w:rPr>
-        <w:t>funcionários</w:t>
-      </w:r>
-      <w:r>
-        <w:rPr>
-          <w:sz w:val="24"/>
-          <w:szCs w:val="24"/>
-        </w:rPr>
-        <w:t xml:space="preserve"> de uma empresa e armazene-os no</w:t>
-      </w:r>
-      <w:r>
-        <w:rPr>
-          <w:sz w:val="24"/>
-          <w:szCs w:val="24"/>
-        </w:rPr>
-        <w:t xml:space="preserve"> arquivo “emp.txt”. Cada linha </w:t>
-      </w:r>
-      <w:r>
-        <w:rPr>
-          <w:sz w:val="24"/>
-          <w:szCs w:val="24"/>
-        </w:rPr>
-        <w:t xml:space="preserve">do arquivo corresponde aos dados de um </w:t>
-      </w:r>
-      <w:r>
-        <w:rPr>
-          <w:sz w:val="24"/>
-          <w:szCs w:val="24"/>
-        </w:rPr>
-        <w:t>funcionário</w:t>
-      </w:r>
-      <w:r>
-        <w:rPr>
-          <w:sz w:val="24"/>
-          <w:szCs w:val="24"/>
-        </w:rPr>
-        <w:t>. U</w:t>
-      </w:r>
-      <w:r>
-        <w:rPr>
-          <w:sz w:val="24"/>
-          <w:szCs w:val="24"/>
-        </w:rPr>
-        <w:t xml:space="preserve">tilize o comando </w:t>
-      </w:r>
-      <w:proofErr w:type="spellStart"/>
-      <w:r>
-        <w:rPr>
-          <w:sz w:val="24"/>
-          <w:szCs w:val="24"/>
-        </w:rPr>
-        <w:t>fprintf</w:t>
-      </w:r>
-      <w:proofErr w:type="spellEnd"/>
-      <w:r>
-        <w:rPr>
-          <w:sz w:val="24"/>
-          <w:szCs w:val="24"/>
-        </w:rPr>
-        <w:t xml:space="preserve">(). Em </w:t>
-      </w:r>
-      <w:r>
-        <w:rPr>
-          <w:sz w:val="24"/>
-          <w:szCs w:val="24"/>
-        </w:rPr>
-        <w:t xml:space="preserve">seguida, leia o mesmo arquivo utilizando </w:t>
-      </w:r>
-      <w:proofErr w:type="spellStart"/>
-      <w:r>
-        <w:rPr>
-          <w:sz w:val="24"/>
-          <w:szCs w:val="24"/>
-        </w:rPr>
-        <w:t>fscanf</w:t>
-      </w:r>
-      <w:proofErr w:type="spellEnd"/>
-      <w:r>
-        <w:rPr>
-          <w:sz w:val="24"/>
-          <w:szCs w:val="24"/>
-        </w:rPr>
-        <w:t>(). Apresente os dados na tela.</w:t>
-      </w:r>
-    </w:p>
-    <w:p>
-      <w:pPr>
-        <w:pStyle w:val="PargrafodaLista"/>
-        <w:numPr>
-          <w:ilvl w:val="0"/>
-          <w:numId w:val="1"/>
-        </w:numPr>
-        <w:contextualSpacing w:val="0"/>
-        <w:rPr>
-          <w:sz w:val="24"/>
-          <w:szCs w:val="24"/>
-        </w:rPr>
-      </w:pPr>
-      <w:r>
-        <w:rPr>
-          <w:sz w:val="24"/>
-          <w:szCs w:val="24"/>
-        </w:rPr>
-        <w:t>Faça</w:t>
-      </w:r>
-      <w:r>
-        <w:rPr>
-          <w:sz w:val="24"/>
-          <w:szCs w:val="24"/>
-        </w:rPr>
-        <w:t xml:space="preserve"> um programa gerenciar uma agenda de contatos. Para cada contato armazene o</w:t>
-      </w:r>
-      <w:r>
-        <w:rPr>
-          <w:sz w:val="24"/>
-          <w:szCs w:val="24"/>
-        </w:rPr>
-        <w:t xml:space="preserve"> </w:t>
-      </w:r>
-      <w:r>
-        <w:rPr>
-          <w:sz w:val="24"/>
-          <w:szCs w:val="24"/>
-        </w:rPr>
-        <w:t xml:space="preserve">nome, o telefone e o </w:t>
-      </w:r>
-      <w:r>
-        <w:rPr>
-          <w:sz w:val="24"/>
-          <w:szCs w:val="24"/>
-        </w:rPr>
-        <w:t>aniversário</w:t>
-      </w:r>
-      <w:r>
-        <w:rPr>
-          <w:sz w:val="24"/>
-          <w:szCs w:val="24"/>
-        </w:rPr>
-        <w:t xml:space="preserve"> (dia e m</w:t>
-      </w:r>
-      <w:r>
-        <w:rPr>
-          <w:sz w:val="24"/>
-          <w:szCs w:val="24"/>
-        </w:rPr>
-        <w:t>ês</w:t>
-      </w:r>
-      <w:r>
-        <w:rPr>
-          <w:sz w:val="24"/>
-          <w:szCs w:val="24"/>
-        </w:rPr>
-        <w:t>). Grave estes dados em um arquivo. Além disso, o programa deve permitir:</w:t>
-      </w:r>
-    </w:p>
-    <w:p>
-      <w:pPr>
-        <w:pStyle w:val="PargrafodaLista"/>
-        <w:numPr>
-          <w:ilvl w:val="0"/>
-          <w:numId w:val="5"/>
-        </w:numPr>
-        <w:contextualSpacing w:val="0"/>
-        <w:rPr>
-          <w:sz w:val="24"/>
-          <w:szCs w:val="24"/>
-        </w:rPr>
-      </w:pPr>
-      <w:r>
-        <w:rPr>
-          <w:sz w:val="24"/>
-          <w:szCs w:val="24"/>
-        </w:rPr>
-        <w:t>Inserir</w:t>
-      </w:r>
-      <w:r>
-        <w:rPr>
-          <w:sz w:val="24"/>
-          <w:szCs w:val="24"/>
-        </w:rPr>
-        <w:t xml:space="preserve"> contato</w:t>
-      </w:r>
-    </w:p>
-    <w:p>
-      <w:pPr>
-        <w:pStyle w:val="PargrafodaLista"/>
-        <w:numPr>
-          <w:ilvl w:val="0"/>
-          <w:numId w:val="5"/>
-        </w:numPr>
-        <w:contextualSpacing w:val="0"/>
-        <w:rPr>
-          <w:sz w:val="24"/>
-          <w:szCs w:val="24"/>
-        </w:rPr>
-      </w:pPr>
-      <w:r>
-        <w:rPr>
-          <w:sz w:val="24"/>
-          <w:szCs w:val="24"/>
-        </w:rPr>
-        <w:t>Remover</w:t>
-      </w:r>
-      <w:r>
-        <w:rPr>
-          <w:sz w:val="24"/>
-          <w:szCs w:val="24"/>
-        </w:rPr>
-        <w:t xml:space="preserve"> contato</w:t>
-      </w:r>
-    </w:p>
-    <w:p>
-      <w:pPr>
-        <w:pStyle w:val="PargrafodaLista"/>
-        <w:numPr>
-          <w:ilvl w:val="0"/>
-          <w:numId w:val="5"/>
-        </w:numPr>
-        <w:contextualSpacing w:val="0"/>
-        <w:rPr>
-          <w:sz w:val="24"/>
-          <w:szCs w:val="24"/>
-        </w:rPr>
-      </w:pPr>
-      <w:r>
-        <w:rPr>
-          <w:sz w:val="24"/>
-          <w:szCs w:val="24"/>
-        </w:rPr>
-        <w:t>Pesquisar</w:t>
-      </w:r>
-      <w:r>
-        <w:rPr>
-          <w:sz w:val="24"/>
-          <w:szCs w:val="24"/>
-        </w:rPr>
-        <w:t xml:space="preserve"> um contato pelo nome</w:t>
-      </w:r>
-    </w:p>
-    <w:p>
-      <w:pPr>
-        <w:pStyle w:val="PargrafodaLista"/>
-        <w:numPr>
-          <w:ilvl w:val="0"/>
-          <w:numId w:val="5"/>
-        </w:numPr>
-        <w:contextualSpacing w:val="0"/>
-        <w:rPr>
-          <w:sz w:val="24"/>
-          <w:szCs w:val="24"/>
-        </w:rPr>
-      </w:pPr>
-      <w:r>
-        <w:rPr>
-          <w:sz w:val="24"/>
-          <w:szCs w:val="24"/>
-        </w:rPr>
-        <w:t>Listar</w:t>
-      </w:r>
-      <w:r>
-        <w:rPr>
-          <w:sz w:val="24"/>
-          <w:szCs w:val="24"/>
-        </w:rPr>
-        <w:t xml:space="preserve"> todos os contatos</w:t>
-      </w:r>
-    </w:p>
-    <w:p>
-      <w:pPr>
-        <w:pStyle w:val="PargrafodaLista"/>
-        <w:numPr>
-          <w:ilvl w:val="0"/>
-          <w:numId w:val="5"/>
-        </w:numPr>
-        <w:contextualSpacing w:val="0"/>
-        <w:rPr>
-          <w:sz w:val="24"/>
-          <w:szCs w:val="24"/>
-        </w:rPr>
-      </w:pPr>
-      <w:r>
-        <w:rPr>
-          <w:sz w:val="24"/>
-          <w:szCs w:val="24"/>
-        </w:rPr>
-        <w:t>Imprimir</w:t>
-      </w:r>
-      <w:r>
-        <w:rPr>
-          <w:sz w:val="24"/>
-          <w:szCs w:val="24"/>
-        </w:rPr>
-        <w:t xml:space="preserve"> os aniversariantes do </w:t>
-      </w:r>
-      <w:r>
-        <w:rPr>
-          <w:sz w:val="24"/>
-          <w:szCs w:val="24"/>
-        </w:rPr>
-        <w:t>mês</w:t>
-      </w:r>
-      <w:r>
-        <w:rPr>
-          <w:sz w:val="24"/>
-          <w:szCs w:val="24"/>
-        </w:rPr>
-        <w:t>.</w:t>
-      </w:r>
-    </w:p>
-    <w:p>
-      <w:pPr>
-        <w:pStyle w:val="PargrafodaLista"/>
-        <w:numPr>
-          <w:ilvl w:val="0"/>
-          <w:numId w:val="1"/>
-        </w:numPr>
-        <w:contextualSpacing w:val="0"/>
-        <w:rPr>
-          <w:sz w:val="24"/>
-          <w:szCs w:val="24"/>
-        </w:rPr>
-      </w:pPr>
-      <w:r>
-        <w:rPr>
-          <w:sz w:val="24"/>
-          <w:szCs w:val="24"/>
-        </w:rPr>
-        <w:t>Crie um programa que declare uma estrutura para o cadastro de alunos.</w:t>
-      </w:r>
-    </w:p>
-    <w:p>
-      <w:pPr>
-        <w:pStyle w:val="PargrafodaLista"/>
-        <w:numPr>
-          <w:ilvl w:val="0"/>
-          <w:numId w:val="7"/>
-        </w:numPr>
-        <w:contextualSpacing w:val="0"/>
-        <w:rPr>
-          <w:sz w:val="24"/>
-          <w:szCs w:val="24"/>
-        </w:rPr>
-      </w:pPr>
-      <w:r>
-        <w:rPr>
-          <w:sz w:val="24"/>
-          <w:szCs w:val="24"/>
-        </w:rPr>
-        <w:t>Deverão</w:t>
-      </w:r>
-      <w:r>
-        <w:rPr>
-          <w:sz w:val="24"/>
-          <w:szCs w:val="24"/>
-        </w:rPr>
-        <w:t xml:space="preserve"> ser armaze</w:t>
-      </w:r>
-      <w:r>
-        <w:rPr>
-          <w:sz w:val="24"/>
-          <w:szCs w:val="24"/>
-        </w:rPr>
-        <w:t>nados, para cada aluno: matr</w:t>
-      </w:r>
-      <w:r>
-        <w:rPr>
-          <w:sz w:val="24"/>
-          <w:szCs w:val="24"/>
-        </w:rPr>
-        <w:t>ıcula, sobrenome (apenas um), e</w:t>
-      </w:r>
-      <w:r>
-        <w:rPr>
-          <w:sz w:val="24"/>
-          <w:szCs w:val="24"/>
-        </w:rPr>
-        <w:t xml:space="preserve"> </w:t>
-      </w:r>
-      <w:r>
-        <w:rPr>
-          <w:sz w:val="24"/>
-          <w:szCs w:val="24"/>
-        </w:rPr>
-        <w:t>ano de nascimento.</w:t>
-      </w:r>
-    </w:p>
-    <w:p>
-      <w:pPr>
-        <w:pStyle w:val="PargrafodaLista"/>
-        <w:numPr>
-          <w:ilvl w:val="0"/>
-          <w:numId w:val="7"/>
-        </w:numPr>
-        <w:contextualSpacing w:val="0"/>
-        <w:rPr>
-          <w:sz w:val="24"/>
-          <w:szCs w:val="24"/>
-        </w:rPr>
-      </w:pPr>
-      <w:r>
-        <w:rPr>
-          <w:sz w:val="24"/>
-          <w:szCs w:val="24"/>
-        </w:rPr>
-        <w:t xml:space="preserve">Ao </w:t>
-      </w:r>
-      <w:r>
-        <w:rPr>
-          <w:sz w:val="24"/>
-          <w:szCs w:val="24"/>
-        </w:rPr>
-        <w:t>início</w:t>
-      </w:r>
-      <w:r>
-        <w:rPr>
-          <w:sz w:val="24"/>
-          <w:szCs w:val="24"/>
-        </w:rPr>
-        <w:t xml:space="preserve"> do programa, o </w:t>
-      </w:r>
-      <w:r>
-        <w:rPr>
-          <w:sz w:val="24"/>
-          <w:szCs w:val="24"/>
-        </w:rPr>
-        <w:t>usuário</w:t>
-      </w:r>
-      <w:r>
-        <w:rPr>
-          <w:sz w:val="24"/>
-          <w:szCs w:val="24"/>
-        </w:rPr>
-        <w:t xml:space="preserve"> deverá informar o número de alunos que serão </w:t>
-      </w:r>
-      <w:r>
-        <w:rPr>
-          <w:sz w:val="24"/>
-          <w:szCs w:val="24"/>
-        </w:rPr>
-        <w:t>armazenados</w:t>
-      </w:r>
-    </w:p>
-    <w:p>
-      <w:pPr>
-        <w:pStyle w:val="PargrafodaLista"/>
-        <w:numPr>
-          <w:ilvl w:val="0"/>
-          <w:numId w:val="7"/>
-        </w:numPr>
-        <w:contextualSpacing w:val="0"/>
-        <w:rPr>
-          <w:sz w:val="24"/>
-          <w:szCs w:val="24"/>
-        </w:rPr>
-      </w:pPr>
-      <w:r>
-        <w:rPr>
-          <w:sz w:val="24"/>
-          <w:szCs w:val="24"/>
-        </w:rPr>
-        <w:t>O programa devera alocar dina</w:t>
-      </w:r>
-      <w:r>
-        <w:rPr>
-          <w:sz w:val="24"/>
-          <w:szCs w:val="24"/>
-        </w:rPr>
-        <w:t>micamente a quantidade necess</w:t>
-      </w:r>
-      <w:r>
-        <w:rPr>
-          <w:sz w:val="24"/>
-          <w:szCs w:val="24"/>
-        </w:rPr>
-        <w:t>ária</w:t>
-      </w:r>
-      <w:r>
-        <w:rPr>
-          <w:sz w:val="24"/>
-          <w:szCs w:val="24"/>
-        </w:rPr>
-        <w:t xml:space="preserve"> de memória </w:t>
-      </w:r>
-      <w:r>
-        <w:rPr>
-          <w:sz w:val="24"/>
-          <w:szCs w:val="24"/>
-        </w:rPr>
-        <w:t>para armazenar os registros dos alunos.</w:t>
-      </w:r>
-    </w:p>
-    <w:p>
-      <w:pPr>
-        <w:pStyle w:val="PargrafodaLista"/>
-        <w:numPr>
-          <w:ilvl w:val="0"/>
-          <w:numId w:val="7"/>
-        </w:numPr>
-        <w:contextualSpacing w:val="0"/>
-        <w:rPr>
-          <w:sz w:val="24"/>
-          <w:szCs w:val="24"/>
-        </w:rPr>
-      </w:pPr>
-      <w:r>
-        <w:rPr>
-          <w:sz w:val="24"/>
-          <w:szCs w:val="24"/>
-        </w:rPr>
-        <w:t xml:space="preserve">O programa </w:t>
-      </w:r>
-      <w:r>
-        <w:rPr>
-          <w:sz w:val="24"/>
-          <w:szCs w:val="24"/>
-        </w:rPr>
-        <w:t>deverá</w:t>
-      </w:r>
-      <w:r>
-        <w:rPr>
-          <w:sz w:val="24"/>
-          <w:szCs w:val="24"/>
-        </w:rPr>
-        <w:t xml:space="preserve"> ped</w:t>
-      </w:r>
-      <w:r>
-        <w:rPr>
-          <w:sz w:val="24"/>
-          <w:szCs w:val="24"/>
-        </w:rPr>
-        <w:t>ir ao usu</w:t>
-      </w:r>
-      <w:r>
-        <w:rPr>
-          <w:sz w:val="24"/>
-          <w:szCs w:val="24"/>
-        </w:rPr>
-        <w:t>ário</w:t>
-      </w:r>
-      <w:r>
-        <w:rPr>
-          <w:sz w:val="24"/>
-          <w:szCs w:val="24"/>
-        </w:rPr>
-        <w:t xml:space="preserve"> que entre com </w:t>
-      </w:r>
-      <w:r>
-        <w:rPr>
-          <w:sz w:val="24"/>
-          <w:szCs w:val="24"/>
-        </w:rPr>
-        <w:t>as informações dos alunos.</w:t>
-      </w:r>
-    </w:p>
-    <w:p>
-      <w:pPr>
-        <w:pStyle w:val="PargrafodaLista"/>
-        <w:numPr>
-          <w:ilvl w:val="0"/>
-          <w:numId w:val="7"/>
-        </w:numPr>
-        <w:contextualSpacing w:val="0"/>
-        <w:rPr>
-          <w:sz w:val="24"/>
-          <w:szCs w:val="24"/>
-        </w:rPr>
-      </w:pPr>
-      <w:r>
-        <w:rPr>
-          <w:sz w:val="24"/>
-          <w:szCs w:val="24"/>
-        </w:rPr>
-        <w:t xml:space="preserve">Em seguida, essas </w:t>
-      </w:r>
-      <w:r>
-        <w:rPr>
-          <w:sz w:val="24"/>
-          <w:szCs w:val="24"/>
-        </w:rPr>
-        <w:t>informações</w:t>
-      </w:r>
-      <w:r>
-        <w:rPr>
-          <w:sz w:val="24"/>
-          <w:szCs w:val="24"/>
-        </w:rPr>
-        <w:t xml:space="preserve"> deverão ser gravadas em um arquivo.</w:t>
-      </w:r>
-    </w:p>
-    <w:p>
-      <w:pPr>
-        <w:pStyle w:val="PargrafodaLista"/>
-        <w:numPr>
-          <w:ilvl w:val="0"/>
-          <w:numId w:val="7"/>
-        </w:numPr>
-        <w:contextualSpacing w:val="0"/>
-        <w:rPr>
-          <w:sz w:val="24"/>
-          <w:szCs w:val="24"/>
-        </w:rPr>
-      </w:pPr>
-      <w:r>
-        <w:rPr>
-          <w:sz w:val="24"/>
-          <w:szCs w:val="24"/>
-        </w:rPr>
-        <w:t xml:space="preserve">Ao final, mostrar os dados armazenados e liberar a </w:t>
-      </w:r>
-      <w:r>
-        <w:rPr>
-          <w:sz w:val="24"/>
-          <w:szCs w:val="24"/>
-        </w:rPr>
-        <w:t>memória</w:t>
-      </w:r>
-      <w:r>
-        <w:rPr>
-          <w:sz w:val="24"/>
-          <w:szCs w:val="24"/>
-        </w:rPr>
-        <w:t xml:space="preserve"> alocada</w:t>
-      </w:r>
-    </w:p>
-    <w:p>
-      <w:pPr>
-        <w:ind w:left="360"/>
-        <w:rPr>
-          <w:sz w:val="24"/>
-          <w:szCs w:val="24"/>
-        </w:rPr>
-      </w:pPr>
-      <w:r>
-        <w:rPr>
-          <w:sz w:val="24"/>
-          <w:szCs w:val="24"/>
-        </w:rPr>
-        <w:t xml:space="preserve">Ao iniciar o programa, </w:t>
-      </w:r>
-      <w:r>
-        <w:rPr>
-          <w:sz w:val="24"/>
-          <w:szCs w:val="24"/>
-        </w:rPr>
-        <w:t>forneça</w:t>
-      </w:r>
-      <w:r>
-        <w:rPr>
-          <w:sz w:val="24"/>
-          <w:szCs w:val="24"/>
-        </w:rPr>
-        <w:t xml:space="preserve"> ao </w:t>
-      </w:r>
-      <w:r>
-        <w:rPr>
-          <w:sz w:val="24"/>
-          <w:szCs w:val="24"/>
-        </w:rPr>
-        <w:t>usuário</w:t>
-      </w:r>
-      <w:r>
-        <w:rPr>
-          <w:sz w:val="24"/>
-          <w:szCs w:val="24"/>
-        </w:rPr>
-        <w:t xml:space="preserve"> uma opç</w:t>
-      </w:r>
-      <w:r>
-        <w:rPr>
-          <w:sz w:val="24"/>
-          <w:szCs w:val="24"/>
-        </w:rPr>
-        <w:t>ão</w:t>
-      </w:r>
-      <w:r>
-        <w:rPr>
-          <w:sz w:val="24"/>
-          <w:szCs w:val="24"/>
-        </w:rPr>
-        <w:t xml:space="preserve"> para</w:t>
-      </w:r>
-      <w:r>
-        <w:rPr>
-          <w:sz w:val="24"/>
-          <w:szCs w:val="24"/>
-        </w:rPr>
-        <w:t xml:space="preserve"> carregar os registros do ar</w:t>
-      </w:r>
-      <w:r>
-        <w:rPr>
-          <w:sz w:val="24"/>
-          <w:szCs w:val="24"/>
-        </w:rPr>
-        <w:t xml:space="preserve">quivo para a </w:t>
-      </w:r>
-      <w:r>
-        <w:rPr>
-          <w:sz w:val="24"/>
-          <w:szCs w:val="24"/>
-        </w:rPr>
-        <w:t>memória</w:t>
-      </w:r>
-      <w:r>
-        <w:rPr>
-          <w:sz w:val="24"/>
-          <w:szCs w:val="24"/>
-        </w:rPr>
-        <w:t xml:space="preserve"> do computador alocando dina</w:t>
-      </w:r>
-      <w:r>
-        <w:rPr>
-          <w:sz w:val="24"/>
-          <w:szCs w:val="24"/>
-        </w:rPr>
-        <w:t xml:space="preserve">micamente a quantidade de memória </w:t>
-      </w:r>
-      <w:r>
-        <w:rPr>
-          <w:sz w:val="24"/>
-          <w:szCs w:val="24"/>
-        </w:rPr>
-        <w:t>necessária</w:t>
-      </w:r>
-      <w:r>
-        <w:rPr>
-          <w:sz w:val="24"/>
-          <w:szCs w:val="24"/>
-        </w:rPr>
-        <w:t>.</w:t>
-      </w:r>
-    </w:p>
-    <w:p>
-      <w:pPr>
-        <w:ind w:left="360"/>
-        <w:rPr>
-          <w:sz w:val="24"/>
-          <w:szCs w:val="24"/>
-        </w:rPr>
-      </w:pPr>
-      <w:r>
-        <w:rPr>
-          <w:sz w:val="24"/>
-          <w:szCs w:val="24"/>
-        </w:rPr>
-        <w:lastRenderedPageBreak/>
-        <w:t xml:space="preserve">Dica: para que o </w:t>
-      </w:r>
-      <w:r>
-        <w:rPr>
-          <w:sz w:val="24"/>
-          <w:szCs w:val="24"/>
-        </w:rPr>
-        <w:t>usuário</w:t>
-      </w:r>
-      <w:r>
-        <w:rPr>
-          <w:sz w:val="24"/>
-          <w:szCs w:val="24"/>
-        </w:rPr>
-        <w:t xml:space="preserve"> possa entrar com novos dados, al ´ em dos que </w:t>
-      </w:r>
-      <w:r>
-        <w:rPr>
-          <w:sz w:val="24"/>
-          <w:szCs w:val="24"/>
-        </w:rPr>
-        <w:t xml:space="preserve">foram obtidos a </w:t>
-      </w:r>
-      <w:r>
-        <w:rPr>
-          <w:sz w:val="24"/>
-          <w:szCs w:val="24"/>
-        </w:rPr>
-        <w:t xml:space="preserve">partir do arquivo, use a </w:t>
-      </w:r>
-      <w:r>
-        <w:rPr>
-          <w:sz w:val="24"/>
-          <w:szCs w:val="24"/>
-        </w:rPr>
-        <w:t>função</w:t>
-      </w:r>
-      <w:r>
-        <w:rPr>
-          <w:sz w:val="24"/>
-          <w:szCs w:val="24"/>
-        </w:rPr>
-        <w:t xml:space="preserve"> </w:t>
-      </w:r>
-      <w:proofErr w:type="spellStart"/>
-      <w:r>
-        <w:rPr>
-          <w:sz w:val="24"/>
-          <w:szCs w:val="24"/>
-        </w:rPr>
-        <w:t>realloc</w:t>
-      </w:r>
-      <w:proofErr w:type="spellEnd"/>
-      <w:r>
-        <w:rPr>
-          <w:sz w:val="24"/>
-          <w:szCs w:val="24"/>
-        </w:rPr>
-        <w:t>() para</w:t>
-      </w:r>
-      <w:r>
-        <w:rPr>
-          <w:sz w:val="24"/>
-          <w:szCs w:val="24"/>
-        </w:rPr>
-        <w:t xml:space="preserve"> realocar a quantidade de mem</w:t>
-      </w:r>
-      <w:r>
-        <w:rPr>
-          <w:sz w:val="24"/>
-          <w:szCs w:val="24"/>
-        </w:rPr>
-        <w:t>ória</w:t>
-      </w:r>
-      <w:r>
-        <w:rPr>
-          <w:sz w:val="24"/>
-          <w:szCs w:val="24"/>
-        </w:rPr>
-        <w:t xml:space="preserve"> usada.</w:t>
-      </w:r>
-    </w:p>
-    <w:p>
-      <w:pPr>
-        <w:pStyle w:val="PargrafodaLista"/>
-        <w:numPr>
-          <w:ilvl w:val="0"/>
-          <w:numId w:val="1"/>
-        </w:numPr>
-        <w:contextualSpacing w:val="0"/>
-        <w:rPr>
-          <w:sz w:val="24"/>
-          <w:szCs w:val="24"/>
-        </w:rPr>
-      </w:pPr>
-      <w:r>
-        <w:rPr>
-          <w:sz w:val="24"/>
-          <w:szCs w:val="24"/>
-        </w:rPr>
-        <w:t>Faça</w:t>
-      </w:r>
-      <w:r>
-        <w:rPr>
-          <w:sz w:val="24"/>
-          <w:szCs w:val="24"/>
-        </w:rPr>
-        <w:t xml:space="preserve"> um programa para gerenciar as notas dos alunos de uma turma salva em um arquivo.</w:t>
-      </w:r>
-      <w:r>
-        <w:rPr>
-          <w:sz w:val="24"/>
-          <w:szCs w:val="24"/>
-        </w:rPr>
-        <w:t xml:space="preserve"> </w:t>
-      </w:r>
-      <w:r>
-        <w:rPr>
-          <w:sz w:val="24"/>
-          <w:szCs w:val="24"/>
-        </w:rPr>
-        <w:t xml:space="preserve">O programa </w:t>
-      </w:r>
-      <w:r>
-        <w:rPr>
-          <w:sz w:val="24"/>
-          <w:szCs w:val="24"/>
-        </w:rPr>
-        <w:t>deverá</w:t>
-      </w:r>
-      <w:r>
-        <w:rPr>
-          <w:sz w:val="24"/>
-          <w:szCs w:val="24"/>
-        </w:rPr>
-        <w:t xml:space="preserve"> ter um m</w:t>
+        <w:t>O programa deverá ter um m</w:t>
       </w:r>
       <w:r>
         <w:rPr>
@@ -2335,14 +1846,7 @@
           <w:sz w:val="24"/>
           <w:szCs w:val="24"/>
         </w:rPr>
-        <w:t xml:space="preserve">Definir </w:t>
-      </w:r>
-      <w:r>
-        <w:rPr>
-          <w:sz w:val="24"/>
-          <w:szCs w:val="24"/>
-        </w:rPr>
-        <w:t>informações</w:t>
+        <w:t>Definir informações</w:t>
       </w:r>
       <w:r>
         <w:rPr>
